--- a/reading/russisch/medwediza.docx
+++ b/reading/russisch/medwediza.docx
@@ -3,9 +3,245 @@
 <w:document xmlns:wpc="http://schemas.microsoft.com/office/word/2010/wordprocessingCanvas" xmlns:mc="http://schemas.openxmlformats.org/markup-compatibility/2006" xmlns:o="urn:schemas-microsoft-com:office:office" xmlns:r="http://schemas.openxmlformats.org/officeDocument/2006/relationships" xmlns:m="http://schemas.openxmlformats.org/officeDocument/2006/math" xmlns:v="urn:schemas-microsoft-com:vml" xmlns:wp14="http://schemas.microsoft.com/office/word/2010/wordprocessingDrawing" xmlns:wp="http://schemas.openxmlformats.org/drawingml/2006/wordprocessingDrawing" xmlns:w10="urn:schemas-microsoft-com:office:word" xmlns:w="http://schemas.openxmlformats.org/wordprocessingml/2006/main" xmlns:w14="http://schemas.microsoft.com/office/word/2010/wordml" xmlns:wpg="http://schemas.microsoft.com/office/word/2010/wordprocessingGroup" xmlns:wpi="http://schemas.microsoft.com/office/word/2010/wordprocessingInk" xmlns:wne="http://schemas.microsoft.com/office/word/2006/wordml" xmlns:wps="http://schemas.microsoft.com/office/word/2010/wordprocessingShape" mc:Ignorable="w14 wp14">
   <w:body>
     <w:p>
+      <w:proofErr w:type="spellStart"/>
+      <w:r>
+        <w:t>река</w:t>
+      </w:r>
+      <w:proofErr w:type="spellEnd"/>
+      <w:r>
+        <w:t xml:space="preserve"> </w:t>
+      </w:r>
+      <w:proofErr w:type="spellStart"/>
+      <w:r>
+        <w:t>уров</w:t>
+      </w:r>
+      <w:proofErr w:type="spellEnd"/>
+      <w:r>
+        <w:t xml:space="preserve"> </w:t>
+      </w:r>
+      <w:proofErr w:type="spellStart"/>
+      <w:r>
+        <w:t>забайкальский</w:t>
+      </w:r>
+      <w:proofErr w:type="spellEnd"/>
+      <w:r>
+        <w:t xml:space="preserve"> </w:t>
+      </w:r>
+      <w:proofErr w:type="spellStart"/>
+      <w:r>
+        <w:t>край</w:t>
+      </w:r>
+      <w:proofErr w:type="spellEnd"/>
+      <w:r>
+        <w:t xml:space="preserve">, </w:t>
+      </w:r>
+      <w:proofErr w:type="spellStart"/>
+      <w:r>
+        <w:rPr>
+          <w:highlight w:val="yellow"/>
+        </w:rPr>
+        <w:t>рыбалка</w:t>
+      </w:r>
+      <w:proofErr w:type="spellEnd"/>
+      <w:r>
+        <w:t>.</w:t>
+      </w:r>
+      <w:r>
+        <w:br/>
+      </w:r>
+      <w:proofErr w:type="spellStart"/>
+      <w:r>
+        <w:t>Fluß</w:t>
+      </w:r>
+      <w:proofErr w:type="spellEnd"/>
+      <w:r>
+        <w:t xml:space="preserve"> </w:t>
+      </w:r>
+      <w:proofErr w:type="spellStart"/>
+      <w:r>
+        <w:t>Urof</w:t>
+      </w:r>
+      <w:proofErr w:type="spellEnd"/>
+      <w:r>
+        <w:t xml:space="preserve">, </w:t>
+      </w:r>
+      <w:r>
+        <w:t>Region Transbaikalien</w:t>
+      </w:r>
+      <w:r>
+        <w:t>, das Angeln</w:t>
+      </w:r>
       <w:bookmarkStart w:id="0" w:name="_GoBack"/>
       <w:bookmarkEnd w:id="0"/>
       <w:r>
+        <w:br/>
+      </w:r>
+      <w:proofErr w:type="spellStart"/>
+      <w:r>
+        <w:t>рыба́лка</w:t>
+      </w:r>
+      <w:proofErr w:type="spellEnd"/>
+      <w:r>
+        <w:t xml:space="preserve"> .. das Angeln -&gt; </w:t>
+      </w:r>
+      <w:proofErr w:type="spellStart"/>
+      <w:r>
+        <w:t>ры́ба</w:t>
+      </w:r>
+      <w:proofErr w:type="spellEnd"/>
+      <w:r>
+        <w:t xml:space="preserve"> .. (Fisch)</w:t>
+      </w:r>
+      <w:r>
+        <w:br/>
+      </w:r>
+      <w:hyperlink r:id="rId5" w:history="1">
+        <w:r>
+          <w:rPr>
+            <w:rStyle w:val="Hyperlink"/>
+          </w:rPr>
+          <w:t>https://www.youtube.com/watch?v=volk2DcEY3M</w:t>
+        </w:r>
+      </w:hyperlink>
+      <w:r>
+        <w:br/>
+      </w:r>
+      <w:proofErr w:type="spellStart"/>
+      <w:r>
+        <w:t>Медведица</w:t>
+      </w:r>
+      <w:proofErr w:type="spellEnd"/>
+      <w:r>
+        <w:t xml:space="preserve"> (</w:t>
+      </w:r>
+      <w:proofErr w:type="spellStart"/>
+      <w:r>
+        <w:t>Вот</w:t>
+      </w:r>
+      <w:proofErr w:type="spellEnd"/>
+      <w:r>
+        <w:t xml:space="preserve"> </w:t>
+      </w:r>
+      <w:proofErr w:type="spellStart"/>
+      <w:r>
+        <w:t>ещё</w:t>
+      </w:r>
+      <w:proofErr w:type="spellEnd"/>
+      <w:r>
+        <w:t xml:space="preserve"> </w:t>
+      </w:r>
+      <w:proofErr w:type="spellStart"/>
+      <w:r>
+        <w:t>одно</w:t>
+      </w:r>
+      <w:proofErr w:type="spellEnd"/>
+      <w:r>
+        <w:t xml:space="preserve"> </w:t>
+      </w:r>
+      <w:proofErr w:type="spellStart"/>
+      <w:r>
+        <w:t>лето</w:t>
+      </w:r>
+      <w:proofErr w:type="spellEnd"/>
+      <w:r>
+        <w:t xml:space="preserve"> </w:t>
+      </w:r>
+      <w:proofErr w:type="spellStart"/>
+      <w:r>
+        <w:t>пришло</w:t>
+      </w:r>
+      <w:proofErr w:type="spellEnd"/>
+      <w:r>
+        <w:t>)</w:t>
+      </w:r>
+      <w:r>
+        <w:br/>
+        <w:t xml:space="preserve">Die </w:t>
+      </w:r>
+      <w:r>
+        <w:rPr>
+          <w:highlight w:val="yellow"/>
+        </w:rPr>
+        <w:t>Bärin</w:t>
+      </w:r>
+      <w:r>
+        <w:br/>
+      </w:r>
+      <w:hyperlink r:id="rId6" w:history="1">
+        <w:r>
+          <w:rPr>
+            <w:rStyle w:val="Hyperlink"/>
+          </w:rPr>
+          <w:t>https://www.youtube.com/watch?v=5vh1UN2TB5U</w:t>
+        </w:r>
+      </w:hyperlink>
+      <w:r>
+        <w:br/>
+      </w:r>
+      <w:proofErr w:type="spellStart"/>
+      <w:r>
+        <w:t>Аккорды</w:t>
+      </w:r>
+      <w:proofErr w:type="spellEnd"/>
+      <w:r>
+        <w:t xml:space="preserve"> </w:t>
+      </w:r>
+      <w:proofErr w:type="spellStart"/>
+      <w:r>
+        <w:t>для</w:t>
+      </w:r>
+      <w:proofErr w:type="spellEnd"/>
+      <w:r>
+        <w:t xml:space="preserve"> </w:t>
+      </w:r>
+      <w:proofErr w:type="spellStart"/>
+      <w:r>
+        <w:t>игры</w:t>
+      </w:r>
+      <w:proofErr w:type="spellEnd"/>
+      <w:r>
+        <w:t xml:space="preserve"> </w:t>
+      </w:r>
+      <w:proofErr w:type="spellStart"/>
+      <w:r>
+        <w:t>на</w:t>
+      </w:r>
+      <w:proofErr w:type="spellEnd"/>
+      <w:r>
+        <w:t xml:space="preserve"> гитаре</w:t>
+      </w:r>
+      <w:r>
+        <w:rPr>
+          <w:vertAlign w:val="superscript"/>
+        </w:rPr>
+        <w:t>4</w:t>
+      </w:r>
+      <w:r>
+        <w:br/>
+      </w:r>
+      <w:r>
+        <w:rPr>
+          <w:highlight w:val="yellow"/>
+        </w:rPr>
+        <w:t>Akkorde</w:t>
+      </w:r>
+      <w:r>
+        <w:t xml:space="preserve"> zum Spielen auf der Gitarre</w:t>
+      </w:r>
+      <w:r>
+        <w:br/>
+      </w:r>
+      <w:hyperlink r:id="rId7" w:history="1">
+        <w:r>
+          <w:rPr>
+            <w:rStyle w:val="Hyperlink"/>
+          </w:rPr>
+          <w:t>https://muzland.ru/songs.html?auth=429&amp;song=6</w:t>
+        </w:r>
+      </w:hyperlink>
+    </w:p>
+    <w:p>
+      <w:r>
         <w:t xml:space="preserve">     Am      Amsus4   Am  Amsus2</w:t>
       </w:r>
       <w:r>
@@ -53,8 +289,6 @@
       </w:r>
       <w:r>
         <w:br/>
-      </w:r>
-      <w:r>
         <w:t xml:space="preserve">      </w:t>
       </w:r>
       <w:proofErr w:type="spellStart"/>
@@ -102,8 +336,6 @@
       </w:r>
       <w:r>
         <w:br/>
-      </w:r>
-      <w:r>
         <w:t xml:space="preserve">     A7</w:t>
       </w:r>
       <w:r>
@@ -143,8 +375,6 @@
       </w:r>
       <w:r>
         <w:br/>
-      </w:r>
-      <w:r>
         <w:t xml:space="preserve">     </w:t>
       </w:r>
       <w:proofErr w:type="spellStart"/>
@@ -200,8 +430,6 @@
       </w:r>
       <w:r>
         <w:br/>
-      </w:r>
-      <w:r>
         <w:t xml:space="preserve">      Am               E</w:t>
       </w:r>
       <w:r>
@@ -241,8 +469,6 @@
       </w:r>
       <w:r>
         <w:br/>
-      </w:r>
-      <w:r>
         <w:t xml:space="preserve">      </w:t>
       </w:r>
       <w:proofErr w:type="spellStart"/>
@@ -295,8 +521,6 @@
       </w:r>
       <w:r>
         <w:br/>
-      </w:r>
-      <w:r>
         <w:t xml:space="preserve">     </w:t>
       </w:r>
       <w:proofErr w:type="spellStart"/>
@@ -309,8 +533,6 @@
       </w:r>
       <w:r>
         <w:br/>
-      </w:r>
-      <w:r>
         <w:t xml:space="preserve">И </w:t>
       </w:r>
       <w:proofErr w:type="spellStart"/>
@@ -344,8 +566,6 @@
       <w:proofErr w:type="spellEnd"/>
       <w:r>
         <w:br/>
-      </w:r>
-      <w:r>
         <w:t xml:space="preserve">    </w:t>
       </w:r>
       <w:proofErr w:type="spellStart"/>
@@ -385,8 +605,6 @@
       </w:r>
       <w:r>
         <w:br/>
-      </w:r>
-      <w:r>
         <w:t xml:space="preserve">     </w:t>
       </w:r>
       <w:proofErr w:type="spellStart"/>
@@ -399,8 +617,6 @@
       </w:r>
       <w:r>
         <w:br/>
-      </w:r>
-      <w:r>
         <w:t xml:space="preserve">И </w:t>
       </w:r>
       <w:proofErr w:type="spellStart"/>
@@ -434,8 +650,6 @@
       <w:proofErr w:type="spellEnd"/>
       <w:r>
         <w:br/>
-      </w:r>
-      <w:r>
         <w:t xml:space="preserve">    </w:t>
       </w:r>
       <w:proofErr w:type="spellStart"/>
@@ -780,76 +994,10 @@
       <w:r>
         <w:t>.</w:t>
       </w:r>
-      <w:r>
-        <w:br/>
-        <w:t xml:space="preserve">И </w:t>
-      </w:r>
-      <w:proofErr w:type="spellStart"/>
-      <w:r>
-        <w:t>по</w:t>
-      </w:r>
-      <w:proofErr w:type="spellEnd"/>
-      <w:r>
-        <w:t xml:space="preserve"> </w:t>
-      </w:r>
-      <w:proofErr w:type="spellStart"/>
-      <w:r>
-        <w:t>небу</w:t>
-      </w:r>
-      <w:proofErr w:type="spellEnd"/>
-      <w:r>
-        <w:t xml:space="preserve"> </w:t>
-      </w:r>
-      <w:proofErr w:type="spellStart"/>
-      <w:r>
-        <w:t>летят</w:t>
-      </w:r>
-      <w:proofErr w:type="spellEnd"/>
-      <w:r>
-        <w:t xml:space="preserve"> </w:t>
-      </w:r>
-      <w:proofErr w:type="spellStart"/>
-      <w:r>
-        <w:t>облака</w:t>
-      </w:r>
-      <w:proofErr w:type="spellEnd"/>
-      <w:r>
-        <w:br/>
-      </w:r>
-      <w:proofErr w:type="spellStart"/>
-      <w:r>
-        <w:t>Высоко</w:t>
-      </w:r>
-      <w:proofErr w:type="spellEnd"/>
-      <w:r>
-        <w:t xml:space="preserve">, </w:t>
-      </w:r>
-      <w:proofErr w:type="spellStart"/>
-      <w:r>
-        <w:t>высоко</w:t>
-      </w:r>
-      <w:proofErr w:type="spellEnd"/>
-      <w:r>
-        <w:t xml:space="preserve">, </w:t>
-      </w:r>
-      <w:proofErr w:type="spellStart"/>
-      <w:r>
-        <w:t>высоко</w:t>
-      </w:r>
-      <w:proofErr w:type="spellEnd"/>
-      <w:r>
-        <w:t>.</w:t>
-      </w:r>
     </w:p>
     <w:p>
       <w:r>
-        <w:t>Und so</w:t>
-      </w:r>
-      <w:r>
-        <w:t xml:space="preserve"> ist ei</w:t>
-      </w:r>
-      <w:r>
-        <w:t>n weiterer Sommer gekommen</w:t>
+        <w:t>Und so ist ein weiterer Sommer gekommen</w:t>
       </w:r>
       <w:proofErr w:type="gramStart"/>
       <w:r>
@@ -862,12 +1010,7 @@
       </w:r>
       <w:r>
         <w:br/>
-      </w:r>
-      <w:r>
-        <w:t>Un</w:t>
-      </w:r>
-      <w:r>
-        <w:t>ser Platz ist wieder bewachsen</w:t>
+        <w:t>Unser Platz ist wieder bewachsen</w:t>
       </w:r>
       <w:proofErr w:type="gramStart"/>
       <w:r>
@@ -878,6 +1021,7 @@
         <w:br/>
       </w:r>
       <w:r>
+        <w:lastRenderedPageBreak/>
         <w:t>Um die Feuerstelle</w:t>
       </w:r>
       <w:r>
@@ -905,13 +1049,7 @@
         <w:t xml:space="preserve"> F</w:t>
       </w:r>
       <w:r>
-        <w:t xml:space="preserve">luss </w:t>
-      </w:r>
-      <w:r>
-        <w:t>(uns)</w:t>
-      </w:r>
-      <w:r>
-        <w:t xml:space="preserve"> heran</w:t>
+        <w:t>luss (uns) heran</w:t>
       </w:r>
       <w:r>
         <w:br/>
@@ -947,26 +1085,10 @@
       <w:proofErr w:type="gramEnd"/>
       <w:r>
         <w:br/>
-      </w:r>
-      <w:r>
-        <w:t xml:space="preserve">Und </w:t>
-      </w:r>
-      <w:r>
-        <w:t>am</w:t>
-      </w:r>
-      <w:r>
-        <w:t xml:space="preserve"> Himmel </w:t>
-      </w:r>
-      <w:r>
-        <w:t xml:space="preserve">fliegen </w:t>
-      </w:r>
-      <w:r>
-        <w:t xml:space="preserve">Wolken </w:t>
-      </w:r>
-      <w:r>
-        <w:br/>
-      </w:r>
-      <w:r>
+        <w:t xml:space="preserve">Und am Himmel fliegen Wolken </w:t>
+      </w:r>
+      <w:r>
+        <w:br/>
         <w:t>Hoch, hoch, hoch.</w:t>
       </w:r>
     </w:p>
@@ -1030,9 +1152,6 @@
       </w:r>
       <w:r>
         <w:br/>
-      </w:r>
-      <w:r>
-        <w:lastRenderedPageBreak/>
         <w:t xml:space="preserve">-&gt; </w:t>
       </w:r>
       <w:proofErr w:type="spellStart"/>
@@ -1356,8 +1475,6 @@
       <w:proofErr w:type="spellEnd"/>
       <w:r>
         <w:br/>
-      </w:r>
-      <w:r>
         <w:t xml:space="preserve">И </w:t>
       </w:r>
       <w:proofErr w:type="spellStart"/>
@@ -1497,13 +1614,14 @@
       </w:r>
       <w:proofErr w:type="spellEnd"/>
       <w:r>
-        <w:t xml:space="preserve"> </w:t>
-      </w:r>
-      <w:proofErr w:type="spellStart"/>
-      <w:r>
-        <w:t>дым</w:t>
-      </w:r>
-      <w:proofErr w:type="spellEnd"/>
+        <w:t xml:space="preserve"> дым</w:t>
+      </w:r>
+      <w:r>
+        <w:rPr>
+          <w:vertAlign w:val="superscript"/>
+        </w:rPr>
+        <w:t>4?</w:t>
+      </w:r>
       <w:proofErr w:type="gramStart"/>
       <w:r>
         <w:t>,</w:t>
@@ -1545,82 +1663,679 @@
       <w:r>
         <w:t>.</w:t>
       </w:r>
-      <w:r>
-        <w:br/>
-      </w:r>
-      <w:proofErr w:type="spellStart"/>
-      <w:r>
-        <w:t>Двадцать</w:t>
-      </w:r>
-      <w:proofErr w:type="spellEnd"/>
-      <w:r>
-        <w:t xml:space="preserve"> </w:t>
-      </w:r>
-      <w:proofErr w:type="spellStart"/>
-      <w:r>
-        <w:t>лет</w:t>
-      </w:r>
-      <w:proofErr w:type="spellEnd"/>
-      <w:r>
-        <w:t xml:space="preserve"> </w:t>
-      </w:r>
-      <w:proofErr w:type="spellStart"/>
-      <w:r>
-        <w:t>пролетели</w:t>
-      </w:r>
-      <w:proofErr w:type="spellEnd"/>
-      <w:r>
-        <w:t xml:space="preserve"> </w:t>
-      </w:r>
-      <w:proofErr w:type="spellStart"/>
-      <w:r>
-        <w:t>как</w:t>
-      </w:r>
-      <w:proofErr w:type="spellEnd"/>
-      <w:r>
-        <w:t xml:space="preserve"> дым</w:t>
+    </w:p>
+    <w:p>
+      <w:r>
+        <w:t>Es brennt am Himmel das Morgenrot</w:t>
+      </w:r>
+      <w:proofErr w:type="gramStart"/>
+      <w:r>
+        <w:t>,</w:t>
+      </w:r>
+      <w:proofErr w:type="gramEnd"/>
+      <w:r>
+        <w:br/>
+        <w:t xml:space="preserve">Sternenregen </w:t>
+      </w:r>
+      <w:r>
+        <w:t xml:space="preserve">treiben </w:t>
+      </w:r>
+      <w:r>
+        <w:t>auf de</w:t>
+      </w:r>
+      <w:r>
+        <w:t>m</w:t>
+      </w:r>
+      <w:r>
+        <w:t xml:space="preserve"> Fluss.</w:t>
+      </w:r>
+      <w:r>
+        <w:br/>
+      </w:r>
+      <w:r>
+        <w:t>Aber immer noch enge Freunde</w:t>
+      </w:r>
+      <w:r>
+        <w:br/>
+      </w:r>
+      <w:r>
+        <w:t>Und Wei</w:t>
+      </w:r>
+      <w:r>
+        <w:t>n und eine Gitarre in der Hand.</w:t>
+      </w:r>
+      <w:r>
+        <w:br/>
+      </w:r>
+      <w:r>
+        <w:t>Ah! Zurück</w:t>
+      </w:r>
+      <w:r>
+        <w:t>gekehrt sind</w:t>
+      </w:r>
+      <w:r>
+        <w:t xml:space="preserve"> hier</w:t>
+      </w:r>
+      <w:r>
+        <w:t>her</w:t>
+      </w:r>
+      <w:r>
+        <w:t xml:space="preserve"> </w:t>
+      </w:r>
+      <w:r>
+        <w:t>die Jungen!</w:t>
+      </w:r>
+      <w:r>
+        <w:br/>
+      </w:r>
+      <w:r>
+        <w:t>Aber glänzend grau an den Schläfen.</w:t>
+      </w:r>
+      <w:r>
+        <w:br/>
+      </w:r>
+      <w:r>
+        <w:t>Zwa</w:t>
+      </w:r>
+      <w:r>
+        <w:t>nzig Jahre verflogen wie Rauch</w:t>
+      </w:r>
+      <w:proofErr w:type="gramStart"/>
+      <w:r>
+        <w:t>,</w:t>
+      </w:r>
+      <w:proofErr w:type="gramEnd"/>
+      <w:r>
+        <w:br/>
+      </w:r>
+      <w:r>
+        <w:t>Fortgetragen sie</w:t>
+      </w:r>
+      <w:r>
+        <w:t xml:space="preserve">, </w:t>
+      </w:r>
+      <w:r>
+        <w:t xml:space="preserve">mit ihnen </w:t>
+      </w:r>
+      <w:r>
+        <w:t>de</w:t>
+      </w:r>
+      <w:r>
+        <w:t>r</w:t>
+      </w:r>
+      <w:r>
+        <w:t xml:space="preserve"> Fluss.</w:t>
+      </w:r>
+    </w:p>
+    <w:p>
+      <w:r>
+        <w:t xml:space="preserve"> </w:t>
+      </w:r>
+      <w:r>
+        <w:t>(</w:t>
+      </w:r>
+      <w:proofErr w:type="spellStart"/>
+      <w:r>
+        <w:t>у́тренняя</w:t>
+      </w:r>
+      <w:proofErr w:type="spellEnd"/>
+      <w:r>
+        <w:t xml:space="preserve">) </w:t>
+      </w:r>
+      <w:proofErr w:type="spellStart"/>
+      <w:r>
+        <w:t>заря</w:t>
+      </w:r>
+      <w:proofErr w:type="spellEnd"/>
+      <w:r>
+        <w:t>́</w:t>
+      </w:r>
+      <w:r>
+        <w:t xml:space="preserve"> .. Morgenrot</w:t>
+      </w:r>
+      <w:r>
+        <w:t xml:space="preserve"> &lt;-&gt; </w:t>
+      </w:r>
+      <w:proofErr w:type="spellStart"/>
+      <w:r>
+        <w:t>вече́рняя</w:t>
+      </w:r>
+      <w:proofErr w:type="spellEnd"/>
+      <w:r>
+        <w:t xml:space="preserve"> </w:t>
+      </w:r>
+      <w:proofErr w:type="spellStart"/>
+      <w:r>
+        <w:t>заря</w:t>
+      </w:r>
+      <w:proofErr w:type="spellEnd"/>
+      <w:proofErr w:type="gramStart"/>
+      <w:r>
+        <w:t>́</w:t>
+      </w:r>
+      <w:r>
+        <w:t xml:space="preserve"> ..</w:t>
+      </w:r>
+      <w:proofErr w:type="gramEnd"/>
+      <w:r>
+        <w:t xml:space="preserve"> Abendrot</w:t>
+      </w:r>
+      <w:r>
+        <w:br/>
+      </w:r>
+      <w:proofErr w:type="spellStart"/>
+      <w:r>
+        <w:t>пыла́ть</w:t>
+      </w:r>
+      <w:proofErr w:type="spellEnd"/>
+      <w:r>
+        <w:t xml:space="preserve"> = </w:t>
+      </w:r>
+      <w:proofErr w:type="spellStart"/>
+      <w:r>
+        <w:t>горе́ть</w:t>
+      </w:r>
+      <w:proofErr w:type="spellEnd"/>
+      <w:r>
+        <w:t xml:space="preserve"> .. brennen</w:t>
+      </w:r>
+      <w:r>
+        <w:br/>
+      </w:r>
+      <w:proofErr w:type="spellStart"/>
+      <w:r>
+        <w:t>звездопа́</w:t>
+      </w:r>
+      <w:proofErr w:type="gramStart"/>
+      <w:r>
+        <w:t>д</w:t>
+      </w:r>
+      <w:proofErr w:type="spellEnd"/>
+      <w:r>
+        <w:t xml:space="preserve"> ..</w:t>
+      </w:r>
+      <w:proofErr w:type="gramEnd"/>
+      <w:r>
+        <w:t xml:space="preserve"> Sternschnuppenschauer</w:t>
+      </w:r>
+      <w:r>
+        <w:br/>
+      </w:r>
+      <w:proofErr w:type="spellStart"/>
+      <w:r>
+        <w:t>плы́ть</w:t>
+      </w:r>
+      <w:proofErr w:type="spellEnd"/>
+      <w:r>
+        <w:t xml:space="preserve"> (</w:t>
+      </w:r>
+      <w:proofErr w:type="spellStart"/>
+      <w:r>
+        <w:t>uv</w:t>
+      </w:r>
+      <w:proofErr w:type="spellEnd"/>
+      <w:proofErr w:type="gramStart"/>
+      <w:r>
+        <w:t>) ..</w:t>
+      </w:r>
+      <w:proofErr w:type="gramEnd"/>
+      <w:r>
+        <w:t xml:space="preserve"> schwimmen, treiben</w:t>
+      </w:r>
+      <w:r>
+        <w:br/>
+      </w:r>
+      <w:proofErr w:type="spellStart"/>
+      <w:r>
+        <w:t>верну́</w:t>
+      </w:r>
+      <w:proofErr w:type="gramStart"/>
+      <w:r>
+        <w:t>ться</w:t>
+      </w:r>
+      <w:proofErr w:type="spellEnd"/>
+      <w:r>
+        <w:t xml:space="preserve"> ..</w:t>
+      </w:r>
+      <w:proofErr w:type="gramEnd"/>
+      <w:r>
+        <w:t xml:space="preserve"> zurückkehren</w:t>
+      </w:r>
+      <w:r>
+        <w:br/>
+      </w:r>
+      <w:proofErr w:type="spellStart"/>
+      <w:r>
+        <w:t>блесте́</w:t>
+      </w:r>
+      <w:proofErr w:type="gramStart"/>
+      <w:r>
+        <w:t>ть</w:t>
+      </w:r>
+      <w:proofErr w:type="spellEnd"/>
+      <w:r>
+        <w:t xml:space="preserve"> ..</w:t>
+      </w:r>
+      <w:proofErr w:type="gramEnd"/>
+      <w:r>
+        <w:t xml:space="preserve"> glänzen</w:t>
+      </w:r>
+      <w:r>
+        <w:br/>
+      </w:r>
+      <w:proofErr w:type="spellStart"/>
+      <w:r>
+        <w:t>висо́</w:t>
+      </w:r>
+      <w:proofErr w:type="gramStart"/>
+      <w:r>
+        <w:t>к</w:t>
+      </w:r>
+      <w:proofErr w:type="spellEnd"/>
+      <w:r>
+        <w:t xml:space="preserve"> ..</w:t>
+      </w:r>
+      <w:proofErr w:type="gramEnd"/>
+      <w:r>
+        <w:t xml:space="preserve"> Schläfe</w:t>
+      </w:r>
+      <w:r>
+        <w:br/>
+      </w:r>
+      <w:proofErr w:type="spellStart"/>
+      <w:r>
+        <w:t>седина</w:t>
+      </w:r>
+      <w:proofErr w:type="spellEnd"/>
+      <w:r>
+        <w:t>́</w:t>
+      </w:r>
+      <w:r>
+        <w:t xml:space="preserve"> .. graues Haar -&gt; </w:t>
+      </w:r>
+      <w:proofErr w:type="spellStart"/>
+      <w:r>
+        <w:t>се́рый</w:t>
+      </w:r>
+      <w:proofErr w:type="spellEnd"/>
+      <w:r>
+        <w:t xml:space="preserve"> ~ </w:t>
+      </w:r>
+      <w:proofErr w:type="spellStart"/>
+      <w:r>
+        <w:t>си́зый</w:t>
+      </w:r>
+      <w:proofErr w:type="spellEnd"/>
+      <w:r>
+        <w:t xml:space="preserve"> .. grau</w:t>
+      </w:r>
+      <w:r>
+        <w:br/>
+      </w:r>
+      <w:proofErr w:type="spellStart"/>
+      <w:proofErr w:type="gramStart"/>
+      <w:r>
+        <w:lastRenderedPageBreak/>
+        <w:t>дым</w:t>
+      </w:r>
+      <w:proofErr w:type="spellEnd"/>
+      <w:r>
+        <w:t xml:space="preserve"> ..</w:t>
+      </w:r>
+      <w:proofErr w:type="gramEnd"/>
+      <w:r>
+        <w:t xml:space="preserve"> Rauch, Dampf</w:t>
+      </w:r>
+      <w:r>
+        <w:br/>
+      </w:r>
+      <w:proofErr w:type="spellStart"/>
+      <w:r>
+        <w:t>нести</w:t>
+      </w:r>
+      <w:proofErr w:type="spellEnd"/>
+      <w:r>
+        <w:t>́</w:t>
+      </w:r>
+      <w:r>
+        <w:t xml:space="preserve"> (</w:t>
+      </w:r>
+      <w:proofErr w:type="spellStart"/>
+      <w:r>
+        <w:t>uv</w:t>
+      </w:r>
+      <w:proofErr w:type="spellEnd"/>
+      <w:proofErr w:type="gramStart"/>
+      <w:r>
+        <w:t>) ..</w:t>
+      </w:r>
+      <w:proofErr w:type="gramEnd"/>
+      <w:r>
+        <w:t xml:space="preserve"> tragen</w:t>
+      </w:r>
+    </w:p>
+    <w:p>
+      <w:proofErr w:type="spellStart"/>
+      <w:r>
+        <w:t>Проигрыш</w:t>
+      </w:r>
+      <w:proofErr w:type="spellEnd"/>
+      <w:r>
+        <w:t>: Am Amsus4 | Am Amsus2</w:t>
+      </w:r>
+      <w:r>
+        <w:br/>
+        <w:t xml:space="preserve">          Am Amsus4 | Am Amsus2</w:t>
+      </w:r>
+      <w:r>
+        <w:br/>
+        <w:t xml:space="preserve">          </w:t>
+      </w:r>
+      <w:proofErr w:type="spellStart"/>
+      <w:r>
+        <w:t>Dm</w:t>
+      </w:r>
+      <w:proofErr w:type="spellEnd"/>
+      <w:r>
+        <w:t xml:space="preserve"> Dmsus4 | </w:t>
+      </w:r>
+      <w:proofErr w:type="spellStart"/>
+      <w:r>
+        <w:t>Dm</w:t>
+      </w:r>
+      <w:proofErr w:type="spellEnd"/>
+      <w:r>
+        <w:t xml:space="preserve"> Dmsus2</w:t>
+      </w:r>
+      <w:r>
+        <w:br/>
+        <w:t xml:space="preserve">          Am Amsus4 | Am Amsus2</w:t>
+      </w:r>
+      <w:r>
+        <w:br/>
+      </w:r>
+      <w:proofErr w:type="spellStart"/>
+      <w:r>
+        <w:t>про́игрыш</w:t>
+      </w:r>
+      <w:proofErr w:type="spellEnd"/>
+      <w:r>
+        <w:t xml:space="preserve"> .. Verlust, Musik: Teil ohne Gesang (!)</w:t>
+      </w:r>
+    </w:p>
+    <w:p>
+      <w:proofErr w:type="spellStart"/>
+      <w:r>
+        <w:t>Догорает</w:t>
+      </w:r>
+      <w:proofErr w:type="spellEnd"/>
+      <w:r>
+        <w:t xml:space="preserve"> </w:t>
+      </w:r>
+      <w:proofErr w:type="spellStart"/>
+      <w:r>
+        <w:t>костёр</w:t>
+      </w:r>
+      <w:proofErr w:type="spellEnd"/>
+      <w:r>
+        <w:t xml:space="preserve"> </w:t>
+      </w:r>
+      <w:proofErr w:type="spellStart"/>
+      <w:r>
+        <w:t>золотой</w:t>
+      </w:r>
+      <w:proofErr w:type="spellEnd"/>
+      <w:r>
+        <w:t>,</w:t>
+      </w:r>
+      <w:r>
+        <w:br/>
+      </w:r>
+      <w:proofErr w:type="spellStart"/>
+      <w:r>
+        <w:t>Замолчит</w:t>
+      </w:r>
+      <w:proofErr w:type="spellEnd"/>
+      <w:r>
+        <w:t xml:space="preserve"> </w:t>
+      </w:r>
+      <w:proofErr w:type="spellStart"/>
+      <w:r>
+        <w:t>засыпающий</w:t>
+      </w:r>
+      <w:proofErr w:type="spellEnd"/>
+      <w:r>
+        <w:t xml:space="preserve"> </w:t>
+      </w:r>
+      <w:proofErr w:type="spellStart"/>
+      <w:r>
+        <w:t>лес</w:t>
+      </w:r>
+      <w:proofErr w:type="spellEnd"/>
+      <w:r>
+        <w:t>,</w:t>
+      </w:r>
+      <w:r>
+        <w:br/>
+      </w:r>
+      <w:proofErr w:type="spellStart"/>
+      <w:r>
+        <w:t>Ковш</w:t>
+      </w:r>
+      <w:proofErr w:type="spellEnd"/>
+      <w:r>
+        <w:t xml:space="preserve"> </w:t>
+      </w:r>
+      <w:proofErr w:type="spellStart"/>
+      <w:r>
+        <w:t>Медведицы</w:t>
+      </w:r>
+      <w:proofErr w:type="spellEnd"/>
+      <w:r>
+        <w:t xml:space="preserve"> </w:t>
+      </w:r>
+      <w:proofErr w:type="spellStart"/>
+      <w:r>
+        <w:t>над</w:t>
+      </w:r>
+      <w:proofErr w:type="spellEnd"/>
+      <w:r>
+        <w:t xml:space="preserve"> </w:t>
+      </w:r>
+      <w:proofErr w:type="spellStart"/>
+      <w:r>
+        <w:t>головой</w:t>
+      </w:r>
+      <w:proofErr w:type="spellEnd"/>
+      <w:r>
+        <w:br/>
+      </w:r>
+      <w:proofErr w:type="spellStart"/>
+      <w:r>
+        <w:t>На</w:t>
+      </w:r>
+      <w:proofErr w:type="spellEnd"/>
+      <w:r>
+        <w:t xml:space="preserve"> </w:t>
+      </w:r>
+      <w:proofErr w:type="spellStart"/>
+      <w:r>
+        <w:t>Медведицу</w:t>
+      </w:r>
+      <w:proofErr w:type="spellEnd"/>
+      <w:r>
+        <w:t xml:space="preserve"> </w:t>
+      </w:r>
+      <w:proofErr w:type="spellStart"/>
+      <w:r>
+        <w:t>смотрит</w:t>
+      </w:r>
+      <w:proofErr w:type="spellEnd"/>
+      <w:r>
+        <w:t xml:space="preserve"> с небес</w:t>
       </w:r>
       <w:r>
         <w:rPr>
           <w:vertAlign w:val="superscript"/>
         </w:rPr>
-        <w:t>4?</w:t>
-      </w:r>
-      <w:proofErr w:type="gramStart"/>
+        <w:t>2pl(!)</w:t>
+      </w:r>
+      <w:r>
+        <w:t>.</w:t>
+      </w:r>
+      <w:r>
+        <w:br/>
+      </w:r>
+      <w:proofErr w:type="spellStart"/>
+      <w:r>
+        <w:t>Всё</w:t>
+      </w:r>
+      <w:proofErr w:type="spellEnd"/>
+      <w:r>
+        <w:t xml:space="preserve">, </w:t>
+      </w:r>
+      <w:proofErr w:type="spellStart"/>
+      <w:r>
+        <w:t>конечно</w:t>
+      </w:r>
+      <w:proofErr w:type="spellEnd"/>
+      <w:r>
+        <w:t xml:space="preserve">, </w:t>
+      </w:r>
+      <w:proofErr w:type="spellStart"/>
+      <w:r>
+        <w:t>пройдёт</w:t>
+      </w:r>
+      <w:proofErr w:type="spellEnd"/>
+      <w:r>
+        <w:t xml:space="preserve">, </w:t>
+      </w:r>
+      <w:proofErr w:type="spellStart"/>
+      <w:r>
+        <w:t>всё</w:t>
+      </w:r>
+      <w:proofErr w:type="spellEnd"/>
+      <w:r>
+        <w:t xml:space="preserve"> </w:t>
+      </w:r>
+      <w:proofErr w:type="spellStart"/>
+      <w:r>
+        <w:t>изменится</w:t>
+      </w:r>
+      <w:proofErr w:type="spellEnd"/>
       <w:r>
         <w:t>,</w:t>
       </w:r>
-      <w:proofErr w:type="gramEnd"/>
-      <w:r>
-        <w:br/>
-      </w:r>
-      <w:proofErr w:type="spellStart"/>
-      <w:r>
-        <w:t>Унесла</w:t>
-      </w:r>
-      <w:proofErr w:type="spellEnd"/>
-      <w:r>
-        <w:t xml:space="preserve"> </w:t>
-      </w:r>
-      <w:proofErr w:type="spellStart"/>
-      <w:r>
-        <w:t>их</w:t>
-      </w:r>
-      <w:proofErr w:type="spellEnd"/>
-      <w:r>
-        <w:t xml:space="preserve"> с </w:t>
-      </w:r>
-      <w:proofErr w:type="spellStart"/>
-      <w:r>
-        <w:t>собою</w:t>
-      </w:r>
-      <w:proofErr w:type="spellEnd"/>
-      <w:r>
-        <w:t xml:space="preserve"> </w:t>
-      </w:r>
-      <w:proofErr w:type="spellStart"/>
-      <w:r>
-        <w:t>река</w:t>
+      <w:r>
+        <w:br/>
+      </w:r>
+      <w:proofErr w:type="spellStart"/>
+      <w:r>
+        <w:t>Нам</w:t>
+      </w:r>
+      <w:proofErr w:type="spellEnd"/>
+      <w:r>
+        <w:t xml:space="preserve">, </w:t>
+      </w:r>
+      <w:proofErr w:type="spellStart"/>
+      <w:r>
+        <w:t>пожалуй</w:t>
+      </w:r>
+      <w:proofErr w:type="spellEnd"/>
+      <w:r>
+        <w:t xml:space="preserve">, </w:t>
+      </w:r>
+      <w:proofErr w:type="spellStart"/>
+      <w:r>
+        <w:t>придётся</w:t>
+      </w:r>
+      <w:proofErr w:type="spellEnd"/>
+      <w:r>
+        <w:t xml:space="preserve"> </w:t>
+      </w:r>
+      <w:proofErr w:type="spellStart"/>
+      <w:r>
+        <w:t>состариться</w:t>
+      </w:r>
+      <w:proofErr w:type="spellEnd"/>
+      <w:r>
+        <w:t>,</w:t>
+      </w:r>
+      <w:r>
+        <w:br/>
+      </w:r>
+      <w:proofErr w:type="spellStart"/>
+      <w:r>
+        <w:t>Слава</w:t>
+      </w:r>
+      <w:proofErr w:type="spellEnd"/>
+      <w:r>
+        <w:t xml:space="preserve"> Богу</w:t>
+      </w:r>
+      <w:r>
+        <w:rPr>
+          <w:vertAlign w:val="superscript"/>
+        </w:rPr>
+        <w:t>3</w:t>
+      </w:r>
+      <w:r>
+        <w:t xml:space="preserve">, </w:t>
+      </w:r>
+      <w:proofErr w:type="spellStart"/>
+      <w:r>
+        <w:t>что</w:t>
+      </w:r>
+      <w:proofErr w:type="spellEnd"/>
+      <w:r>
+        <w:t xml:space="preserve"> </w:t>
+      </w:r>
+      <w:proofErr w:type="spellStart"/>
+      <w:r>
+        <w:t>эти</w:t>
+      </w:r>
+      <w:proofErr w:type="spellEnd"/>
+      <w:r>
+        <w:t xml:space="preserve"> Медведицы</w:t>
+      </w:r>
+      <w:r>
+        <w:rPr>
+          <w:vertAlign w:val="superscript"/>
+        </w:rPr>
+        <w:t>1pl</w:t>
+      </w:r>
+      <w:r>
+        <w:br/>
+        <w:t>Нашим</w:t>
+      </w:r>
+      <w:r>
+        <w:rPr>
+          <w:vertAlign w:val="superscript"/>
+        </w:rPr>
+        <w:t>3pl</w:t>
+      </w:r>
+      <w:r>
+        <w:t xml:space="preserve"> </w:t>
+      </w:r>
+      <w:proofErr w:type="spellStart"/>
+      <w:r>
+        <w:t>детям</w:t>
+      </w:r>
+      <w:proofErr w:type="spellEnd"/>
+      <w:r>
+        <w:t xml:space="preserve"> в наследство</w:t>
+      </w:r>
+      <w:r>
+        <w:rPr>
+          <w:vertAlign w:val="superscript"/>
+        </w:rPr>
+        <w:t>4</w:t>
+      </w:r>
+      <w:r>
+        <w:t xml:space="preserve"> </w:t>
+      </w:r>
+      <w:proofErr w:type="spellStart"/>
+      <w:r>
+        <w:t>останутся</w:t>
       </w:r>
       <w:proofErr w:type="spellEnd"/>
       <w:r>
@@ -1629,7 +2344,13 @@
     </w:p>
     <w:p>
       <w:r>
-        <w:t>Es brennt am Himmel das Morgenrot</w:t>
+        <w:t xml:space="preserve">Es brennt das </w:t>
+      </w:r>
+      <w:r>
+        <w:t>Feuer</w:t>
+      </w:r>
+      <w:r>
+        <w:t xml:space="preserve"> golden</w:t>
       </w:r>
       <w:proofErr w:type="gramStart"/>
       <w:r>
@@ -1638,182 +2359,360 @@
       <w:proofErr w:type="gramEnd"/>
       <w:r>
         <w:br/>
-      </w:r>
-      <w:r>
-        <w:t xml:space="preserve">Sternenregen </w:t>
-      </w:r>
-      <w:r>
-        <w:t xml:space="preserve">treiben </w:t>
-      </w:r>
-      <w:r>
-        <w:t>auf de</w:t>
-      </w:r>
-      <w:r>
-        <w:t>m</w:t>
-      </w:r>
-      <w:r>
-        <w:t xml:space="preserve"> Fluss.</w:t>
-      </w:r>
-      <w:r>
-        <w:br/>
-      </w:r>
-      <w:r>
-        <w:t>Aber immer noch enge Freunde</w:t>
-      </w:r>
-      <w:r>
-        <w:br/>
-      </w:r>
-      <w:r>
-        <w:t>Und Wei</w:t>
-      </w:r>
-      <w:r>
-        <w:t>n und eine Gitarre in der Hand.</w:t>
-      </w:r>
-      <w:r>
-        <w:br/>
-      </w:r>
-      <w:r>
-        <w:t>Ah! Zurück</w:t>
-      </w:r>
-      <w:r>
-        <w:t>gekehrt sind</w:t>
-      </w:r>
-      <w:r>
-        <w:t xml:space="preserve"> hier</w:t>
-      </w:r>
-      <w:r>
-        <w:t>her</w:t>
-      </w:r>
-      <w:r>
-        <w:t xml:space="preserve"> </w:t>
-      </w:r>
-      <w:r>
-        <w:t>die Jungen!</w:t>
-      </w:r>
-      <w:r>
-        <w:br/>
-      </w:r>
-      <w:r>
-        <w:t>Aber glänzend grau an den Schläfen.</w:t>
-      </w:r>
-      <w:r>
-        <w:br/>
-      </w:r>
-      <w:r>
-        <w:t>Zwa</w:t>
-      </w:r>
-      <w:r>
-        <w:t>nzig Jahre verflogen wie Rauch</w:t>
-      </w:r>
-      <w:proofErr w:type="gramStart"/>
+        <w:t>Schweigend der</w:t>
+      </w:r>
+      <w:r>
+        <w:t xml:space="preserve"> schl</w:t>
+      </w:r>
+      <w:r>
+        <w:t>a</w:t>
+      </w:r>
+      <w:r>
+        <w:t>f</w:t>
+      </w:r>
+      <w:r>
+        <w:t>ende</w:t>
+      </w:r>
+      <w:r>
+        <w:t xml:space="preserve"> </w:t>
+      </w:r>
+      <w:r>
+        <w:t>Wald</w:t>
+      </w:r>
       <w:r>
         <w:t>,</w:t>
       </w:r>
-      <w:proofErr w:type="gramEnd"/>
-      <w:r>
-        <w:br/>
-      </w:r>
-      <w:r>
-        <w:t>Fortgetragen sie</w:t>
-      </w:r>
-      <w:r>
-        <w:t xml:space="preserve">, </w:t>
-      </w:r>
-      <w:r>
-        <w:t xml:space="preserve">mit ihnen </w:t>
-      </w:r>
-      <w:r>
-        <w:t>de</w:t>
-      </w:r>
-      <w:r>
-        <w:t>r</w:t>
-      </w:r>
-      <w:r>
-        <w:t xml:space="preserve"> Fluss.</w:t>
+      <w:r>
+        <w:br/>
+        <w:t>Schöpfgefäß der (großen) Bärin</w:t>
+      </w:r>
+      <w:r>
+        <w:t xml:space="preserve"> </w:t>
+      </w:r>
+      <w:r>
+        <w:t>kopfüber</w:t>
+      </w:r>
+      <w:r>
+        <w:br/>
+        <w:t>a</w:t>
+      </w:r>
+      <w:r>
+        <w:t xml:space="preserve">uf </w:t>
+      </w:r>
+      <w:r>
+        <w:t xml:space="preserve">die </w:t>
+      </w:r>
+      <w:r>
+        <w:t>Bär</w:t>
+      </w:r>
+      <w:r>
+        <w:t>in</w:t>
+      </w:r>
+      <w:r>
+        <w:t>nen</w:t>
+      </w:r>
+      <w:r>
+        <w:t xml:space="preserve"> schaut</w:t>
+      </w:r>
+      <w:r>
+        <w:t xml:space="preserve"> es vom Himmel herab.</w:t>
+      </w:r>
+      <w:r>
+        <w:br/>
+      </w:r>
+      <w:r>
+        <w:t xml:space="preserve">Alles, natürlich, wird vergehen, </w:t>
+      </w:r>
+      <w:r>
+        <w:t>alles verändert sich</w:t>
+      </w:r>
+      <w:proofErr w:type="gramStart"/>
+      <w:r>
+        <w:t>,</w:t>
+      </w:r>
+      <w:proofErr w:type="gramEnd"/>
+      <w:r>
+        <w:br/>
+      </w:r>
+      <w:r>
+        <w:t xml:space="preserve">Wir müssen </w:t>
+      </w:r>
+      <w:r>
+        <w:t xml:space="preserve">wohl </w:t>
+      </w:r>
+      <w:r>
+        <w:t>alt</w:t>
+      </w:r>
+      <w:r>
+        <w:t xml:space="preserve"> werden,</w:t>
+      </w:r>
+      <w:r>
+        <w:br/>
+      </w:r>
+      <w:r>
+        <w:t xml:space="preserve">Gott sei Dank, dass </w:t>
+      </w:r>
+      <w:r>
+        <w:t>jene</w:t>
+      </w:r>
+      <w:r>
+        <w:t xml:space="preserve"> Bär</w:t>
+      </w:r>
+      <w:r>
+        <w:t>innen</w:t>
+      </w:r>
+      <w:r>
+        <w:br/>
+        <w:t>u</w:t>
+      </w:r>
+      <w:r>
+        <w:t>nsere</w:t>
+      </w:r>
+      <w:r>
+        <w:t>n</w:t>
+      </w:r>
+      <w:r>
+        <w:t xml:space="preserve"> Kinder</w:t>
+      </w:r>
+      <w:r>
+        <w:t>n</w:t>
+      </w:r>
+      <w:r>
+        <w:t xml:space="preserve"> </w:t>
+      </w:r>
+      <w:r>
+        <w:t>als Erbe erhalten bleiben werden</w:t>
+      </w:r>
+      <w:r>
+        <w:t>.</w:t>
       </w:r>
     </w:p>
     <w:p>
-      <w:r>
-        <w:t xml:space="preserve"> </w:t>
-      </w:r>
-      <w:r>
-        <w:t>(</w:t>
-      </w:r>
-      <w:proofErr w:type="spellStart"/>
-      <w:r>
-        <w:t>у́тренняя</w:t>
-      </w:r>
-      <w:proofErr w:type="spellEnd"/>
-      <w:r>
-        <w:t xml:space="preserve">) </w:t>
-      </w:r>
-      <w:proofErr w:type="spellStart"/>
-      <w:r>
-        <w:t>заря</w:t>
+      <w:proofErr w:type="spellStart"/>
+      <w:r>
+        <w:t>догора́ть</w:t>
+      </w:r>
+      <w:proofErr w:type="spellEnd"/>
+      <w:r>
+        <w:t xml:space="preserve"> .. aus-brennen</w:t>
+      </w:r>
+      <w:r>
+        <w:br/>
+      </w:r>
+      <w:proofErr w:type="spellStart"/>
+      <w:r>
+        <w:t>золото́</w:t>
+      </w:r>
+      <w:proofErr w:type="gramStart"/>
+      <w:r>
+        <w:t>й</w:t>
+      </w:r>
+      <w:proofErr w:type="spellEnd"/>
+      <w:r>
+        <w:t xml:space="preserve"> ..</w:t>
+      </w:r>
+      <w:proofErr w:type="gramEnd"/>
+      <w:r>
+        <w:t xml:space="preserve"> golden -&gt; </w:t>
+      </w:r>
+      <w:proofErr w:type="spellStart"/>
+      <w:r>
+        <w:t>зо́лото</w:t>
+      </w:r>
+      <w:proofErr w:type="spellEnd"/>
+      <w:r>
+        <w:t xml:space="preserve"> .. Gold</w:t>
+      </w:r>
+      <w:r>
+        <w:br/>
+      </w:r>
+      <w:proofErr w:type="spellStart"/>
+      <w:r>
+        <w:t>замолча́ть</w:t>
+      </w:r>
+      <w:proofErr w:type="spellEnd"/>
+      <w:r>
+        <w:t xml:space="preserve"> .. schweigen</w:t>
+      </w:r>
+      <w:r>
+        <w:br/>
+      </w:r>
+      <w:proofErr w:type="spellStart"/>
+      <w:r>
+        <w:t>засыпа́</w:t>
+      </w:r>
+      <w:proofErr w:type="gramStart"/>
+      <w:r>
+        <w:t>ть</w:t>
+      </w:r>
+      <w:proofErr w:type="spellEnd"/>
+      <w:r>
+        <w:t xml:space="preserve"> ..</w:t>
+      </w:r>
+      <w:proofErr w:type="gramEnd"/>
+      <w:r>
+        <w:t xml:space="preserve"> einsch</w:t>
+      </w:r>
+      <w:r>
+        <w:t>la</w:t>
+      </w:r>
+      <w:r>
+        <w:t>fen, auf-füllen</w:t>
+      </w:r>
+      <w:r>
+        <w:t xml:space="preserve"> -&gt; </w:t>
+      </w:r>
+      <w:proofErr w:type="spellStart"/>
+      <w:r>
+        <w:t>сыпа́</w:t>
+      </w:r>
+      <w:proofErr w:type="gramStart"/>
+      <w:r>
+        <w:t>ть</w:t>
+      </w:r>
+      <w:proofErr w:type="spellEnd"/>
+      <w:r>
+        <w:t xml:space="preserve"> ..</w:t>
+      </w:r>
+      <w:proofErr w:type="gramEnd"/>
+      <w:r>
+        <w:t xml:space="preserve"> streuen</w:t>
+      </w:r>
+      <w:r>
+        <w:br/>
+      </w:r>
+      <w:proofErr w:type="spellStart"/>
+      <w:proofErr w:type="gramStart"/>
+      <w:r>
+        <w:t>ковш</w:t>
+      </w:r>
+      <w:proofErr w:type="spellEnd"/>
+      <w:r>
+        <w:t xml:space="preserve"> ..</w:t>
+      </w:r>
+      <w:proofErr w:type="gramEnd"/>
+      <w:r>
+        <w:t xml:space="preserve"> Schöpfgefäß, Bagger-Schaufel </w:t>
+      </w:r>
+      <w:r>
+        <w:br/>
+      </w:r>
+      <w:r>
+        <w:t xml:space="preserve">-&gt; </w:t>
+      </w:r>
+      <w:proofErr w:type="spellStart"/>
+      <w:r>
+        <w:t>Большой</w:t>
+      </w:r>
+      <w:proofErr w:type="spellEnd"/>
+      <w:r>
+        <w:t xml:space="preserve"> </w:t>
+      </w:r>
+      <w:proofErr w:type="spellStart"/>
+      <w:r>
+        <w:t>ковш</w:t>
+      </w:r>
+      <w:proofErr w:type="spellEnd"/>
+      <w:r>
+        <w:t xml:space="preserve"> </w:t>
+      </w:r>
+      <w:r>
+        <w:t xml:space="preserve">== </w:t>
+      </w:r>
+      <w:proofErr w:type="spellStart"/>
+      <w:r>
+        <w:t>Большая</w:t>
+      </w:r>
+      <w:proofErr w:type="spellEnd"/>
+      <w:r>
+        <w:t xml:space="preserve"> </w:t>
+      </w:r>
+      <w:proofErr w:type="spellStart"/>
+      <w:r>
+        <w:t>Медведица</w:t>
+      </w:r>
+      <w:proofErr w:type="spellEnd"/>
+      <w:r>
+        <w:br/>
+      </w:r>
+      <w:proofErr w:type="spellStart"/>
+      <w:r>
+        <w:t>голово́</w:t>
+      </w:r>
+      <w:proofErr w:type="gramStart"/>
+      <w:r>
+        <w:t>й</w:t>
+      </w:r>
+      <w:proofErr w:type="spellEnd"/>
+      <w:r>
+        <w:t xml:space="preserve"> ..</w:t>
+      </w:r>
+      <w:proofErr w:type="gramEnd"/>
+      <w:r>
+        <w:t xml:space="preserve"> kopfüber -&gt; </w:t>
+      </w:r>
+      <w:proofErr w:type="spellStart"/>
+      <w:r>
+        <w:t>голова</w:t>
       </w:r>
       <w:proofErr w:type="spellEnd"/>
       <w:r>
         <w:t>́</w:t>
       </w:r>
       <w:r>
-        <w:t xml:space="preserve"> .. Morgenrot</w:t>
-      </w:r>
-      <w:r>
-        <w:t xml:space="preserve"> &lt;-&gt; </w:t>
-      </w:r>
-      <w:proofErr w:type="spellStart"/>
-      <w:r>
-        <w:t>вече́рняя</w:t>
-      </w:r>
-      <w:proofErr w:type="spellEnd"/>
-      <w:r>
-        <w:t xml:space="preserve"> </w:t>
-      </w:r>
-      <w:proofErr w:type="spellStart"/>
-      <w:r>
-        <w:t>заря</w:t>
-      </w:r>
-      <w:proofErr w:type="spellEnd"/>
-      <w:proofErr w:type="gramStart"/>
+        <w:t xml:space="preserve"> .. (Kopf)</w:t>
+      </w:r>
+      <w:r>
+        <w:br/>
+      </w:r>
+      <w:proofErr w:type="spellStart"/>
+      <w:r>
+        <w:t>пожалуй</w:t>
+      </w:r>
+      <w:proofErr w:type="spellEnd"/>
+      <w:r>
+        <w:t xml:space="preserve"> .. vielleicht, wohl</w:t>
+      </w:r>
+      <w:r>
+        <w:br/>
+      </w:r>
+      <w:proofErr w:type="spellStart"/>
+      <w:r>
+        <w:t>пройти</w:t>
+      </w:r>
+      <w:proofErr w:type="spellEnd"/>
       <w:r>
         <w:t>́</w:t>
       </w:r>
       <w:r>
+        <w:t xml:space="preserve"> (v) .. vorbei gehen</w:t>
+      </w:r>
+      <w:r>
+        <w:br/>
+      </w:r>
+      <w:proofErr w:type="spellStart"/>
+      <w:r>
+        <w:t>измени́</w:t>
+      </w:r>
+      <w:proofErr w:type="gramStart"/>
+      <w:r>
+        <w:t>ть</w:t>
+      </w:r>
+      <w:proofErr w:type="spellEnd"/>
+      <w:r>
         <w:t xml:space="preserve"> ..</w:t>
       </w:r>
       <w:proofErr w:type="gramEnd"/>
       <w:r>
-        <w:t xml:space="preserve"> Abendrot</w:t>
-      </w:r>
-      <w:r>
-        <w:br/>
-      </w:r>
-      <w:proofErr w:type="spellStart"/>
-      <w:r>
-        <w:t>пыла́ть</w:t>
-      </w:r>
-      <w:proofErr w:type="spellEnd"/>
-      <w:r>
-        <w:t xml:space="preserve"> = </w:t>
-      </w:r>
-      <w:proofErr w:type="spellStart"/>
-      <w:r>
-        <w:t>горе́ть</w:t>
-      </w:r>
-      <w:proofErr w:type="spellEnd"/>
-      <w:r>
-        <w:t xml:space="preserve"> .. brennen</w:t>
-      </w:r>
-      <w:r>
-        <w:br/>
-      </w:r>
-      <w:proofErr w:type="spellStart"/>
-      <w:r>
-        <w:t>звездопа́</w:t>
-      </w:r>
-      <w:proofErr w:type="gramStart"/>
-      <w:r>
-        <w:t>д</w:t>
+        <w:t xml:space="preserve"> ändern &lt;-&gt; </w:t>
+      </w:r>
+      <w:proofErr w:type="spellStart"/>
+      <w:r>
+        <w:t>меня́</w:t>
+      </w:r>
+      <w:proofErr w:type="gramStart"/>
+      <w:r>
+        <w:t>ть</w:t>
       </w:r>
       <w:proofErr w:type="spellEnd"/>
       <w:r>
@@ -1821,42 +2720,15 @@
       </w:r>
       <w:proofErr w:type="gramEnd"/>
       <w:r>
-        <w:t xml:space="preserve"> Sternschnuppenschauer</w:t>
-      </w:r>
-      <w:r>
-        <w:br/>
-      </w:r>
-      <w:proofErr w:type="spellStart"/>
-      <w:r>
-        <w:t>плы́ть</w:t>
-      </w:r>
-      <w:proofErr w:type="spellEnd"/>
-      <w:r>
-        <w:t xml:space="preserve"> (</w:t>
-      </w:r>
-      <w:proofErr w:type="spellStart"/>
-      <w:r>
-        <w:t>uv</w:t>
-      </w:r>
-      <w:proofErr w:type="spellEnd"/>
-      <w:proofErr w:type="gramStart"/>
-      <w:r>
-        <w:t>) ..</w:t>
-      </w:r>
-      <w:proofErr w:type="gramEnd"/>
-      <w:r>
-        <w:t xml:space="preserve"> schwimmen, treiben</w:t>
-      </w:r>
-      <w:r>
-        <w:br/>
-      </w:r>
-      <w:proofErr w:type="spellStart"/>
-      <w:r>
-        <w:t>верну́</w:t>
-      </w:r>
-      <w:proofErr w:type="gramStart"/>
-      <w:r>
-        <w:t>ться</w:t>
+        <w:t xml:space="preserve"> tauschen</w:t>
+      </w:r>
+      <w:r>
+        <w:br/>
+      </w:r>
+      <w:proofErr w:type="spellStart"/>
+      <w:proofErr w:type="gramStart"/>
+      <w:r>
+        <w:t>придётся</w:t>
       </w:r>
       <w:proofErr w:type="spellEnd"/>
       <w:r>
@@ -1864,18 +2736,23 @@
       </w:r>
       <w:proofErr w:type="gramEnd"/>
       <w:r>
-        <w:t xml:space="preserve"> zurückkehren</w:t>
-      </w:r>
-      <w:r>
-        <w:br/>
-      </w:r>
-      <w:proofErr w:type="spellStart"/>
-      <w:r>
-        <w:t>блесте́</w:t>
-      </w:r>
-      <w:proofErr w:type="gramStart"/>
-      <w:r>
-        <w:t>ть</w:t>
+        <w:t xml:space="preserve"> „man muss“</w:t>
+      </w:r>
+      <w:r>
+        <w:t xml:space="preserve"> -&gt; </w:t>
+      </w:r>
+      <w:proofErr w:type="spellStart"/>
+      <w:r>
+        <w:t>как</w:t>
+      </w:r>
+      <w:proofErr w:type="spellEnd"/>
+      <w:r>
+        <w:t xml:space="preserve"> </w:t>
+      </w:r>
+      <w:proofErr w:type="spellStart"/>
+      <w:proofErr w:type="gramStart"/>
+      <w:r>
+        <w:t>придётся</w:t>
       </w:r>
       <w:proofErr w:type="spellEnd"/>
       <w:r>
@@ -1883,18 +2760,26 @@
       </w:r>
       <w:proofErr w:type="gramEnd"/>
       <w:r>
-        <w:t xml:space="preserve"> glänzen</w:t>
-      </w:r>
-      <w:r>
-        <w:br/>
-      </w:r>
-      <w:proofErr w:type="spellStart"/>
-      <w:r>
-        <w:t>висо́</w:t>
-      </w:r>
-      <w:proofErr w:type="gramStart"/>
-      <w:r>
-        <w:t>к</w:t>
+        <w:t xml:space="preserve"> Wie es gerade kommt.</w:t>
+      </w:r>
+      <w:r>
+        <w:br/>
+      </w:r>
+      <w:proofErr w:type="spellStart"/>
+      <w:r>
+        <w:t>соста́риться</w:t>
+      </w:r>
+      <w:proofErr w:type="spellEnd"/>
+      <w:r>
+        <w:t xml:space="preserve"> .. alt werden -&gt; </w:t>
+      </w:r>
+      <w:proofErr w:type="spellStart"/>
+      <w:r>
+        <w:t>ста́</w:t>
+      </w:r>
+      <w:proofErr w:type="gramStart"/>
+      <w:r>
+        <w:t>рый</w:t>
       </w:r>
       <w:proofErr w:type="spellEnd"/>
       <w:r>
@@ -1902,264 +2787,294 @@
       </w:r>
       <w:proofErr w:type="gramEnd"/>
       <w:r>
-        <w:t xml:space="preserve"> Schläfe</w:t>
-      </w:r>
-      <w:r>
-        <w:br/>
-      </w:r>
-      <w:proofErr w:type="spellStart"/>
-      <w:r>
-        <w:t>седина</w:t>
-      </w:r>
-      <w:proofErr w:type="spellEnd"/>
-      <w:r>
-        <w:t>́</w:t>
-      </w:r>
-      <w:r>
-        <w:t xml:space="preserve"> .. graues Haar -&gt; </w:t>
-      </w:r>
-      <w:proofErr w:type="spellStart"/>
-      <w:r>
-        <w:t>се́рый</w:t>
-      </w:r>
-      <w:proofErr w:type="spellEnd"/>
-      <w:r>
-        <w:t xml:space="preserve"> ~ </w:t>
-      </w:r>
-      <w:proofErr w:type="spellStart"/>
-      <w:r>
-        <w:t>си́зый</w:t>
-      </w:r>
-      <w:proofErr w:type="spellEnd"/>
-      <w:r>
-        <w:t xml:space="preserve"> .. grau</w:t>
-      </w:r>
-      <w:r>
-        <w:br/>
-      </w:r>
-      <w:proofErr w:type="spellStart"/>
-      <w:proofErr w:type="gramStart"/>
-      <w:r>
-        <w:t>дым</w:t>
-      </w:r>
-      <w:proofErr w:type="spellEnd"/>
-      <w:r>
-        <w:t xml:space="preserve"> ..</w:t>
-      </w:r>
-      <w:proofErr w:type="gramEnd"/>
-      <w:r>
-        <w:t xml:space="preserve"> Rauch, Dampf</w:t>
-      </w:r>
-      <w:r>
-        <w:br/>
-      </w:r>
-      <w:proofErr w:type="spellStart"/>
-      <w:r>
-        <w:t>нести</w:t>
-      </w:r>
-      <w:proofErr w:type="spellEnd"/>
-      <w:r>
-        <w:t>́</w:t>
-      </w:r>
-      <w:r>
-        <w:t xml:space="preserve"> (</w:t>
-      </w:r>
-      <w:proofErr w:type="spellStart"/>
-      <w:r>
-        <w:t>uv</w:t>
-      </w:r>
-      <w:proofErr w:type="spellEnd"/>
-      <w:proofErr w:type="gramStart"/>
-      <w:r>
-        <w:t>) ..</w:t>
-      </w:r>
-      <w:proofErr w:type="gramEnd"/>
-      <w:r>
-        <w:t xml:space="preserve"> tragen</w:t>
+        <w:t xml:space="preserve"> alt</w:t>
+      </w:r>
+      <w:r>
+        <w:br/>
+      </w:r>
+      <w:proofErr w:type="spellStart"/>
+      <w:r>
+        <w:t>насле́дство</w:t>
+      </w:r>
+      <w:proofErr w:type="spellEnd"/>
+      <w:r>
+        <w:t xml:space="preserve"> .. das Erbe</w:t>
+      </w:r>
+      <w:r>
+        <w:br/>
+      </w:r>
+      <w:proofErr w:type="spellStart"/>
+      <w:r>
+        <w:t>оста́ться</w:t>
+      </w:r>
+      <w:proofErr w:type="spellEnd"/>
+      <w:r>
+        <w:t xml:space="preserve"> (v)</w:t>
+      </w:r>
+      <w:r>
+        <w:t xml:space="preserve"> .. erhalten bleiben</w:t>
       </w:r>
     </w:p>
     <w:p>
-      <w:proofErr w:type="spellStart"/>
-      <w:r>
-        <w:t>Проигрыш</w:t>
-      </w:r>
-      <w:proofErr w:type="spellEnd"/>
-      <w:r>
-        <w:t>: Am Amsus4 | Am Amsus2</w:t>
-      </w:r>
-      <w:r>
-        <w:br/>
-      </w:r>
-      <w:r>
-        <w:t xml:space="preserve">          Am Amsus4 | Am Amsus2</w:t>
-      </w:r>
-      <w:r>
-        <w:br/>
-      </w:r>
-      <w:r>
-        <w:t xml:space="preserve">          </w:t>
-      </w:r>
-      <w:proofErr w:type="spellStart"/>
-      <w:r>
-        <w:t>Dm</w:t>
-      </w:r>
-      <w:proofErr w:type="spellEnd"/>
-      <w:r>
-        <w:t xml:space="preserve"> Dmsus4 | </w:t>
-      </w:r>
-      <w:proofErr w:type="spellStart"/>
-      <w:r>
-        <w:t>Dm</w:t>
-      </w:r>
-      <w:proofErr w:type="spellEnd"/>
-      <w:r>
-        <w:t xml:space="preserve"> Dmsus2</w:t>
-      </w:r>
-      <w:r>
-        <w:br/>
-      </w:r>
-      <w:r>
-        <w:t xml:space="preserve">          Am Amsus4 | Am Amsus2</w:t>
-      </w:r>
-      <w:r>
-        <w:br/>
-      </w:r>
-      <w:proofErr w:type="spellStart"/>
-      <w:r>
-        <w:t>про́игрыш</w:t>
-      </w:r>
-      <w:proofErr w:type="spellEnd"/>
-      <w:r>
-        <w:t xml:space="preserve"> .. Verlust, Musik: Teil ohne Gesang (!)</w:t>
-      </w:r>
-      <w:r>
-        <w:br/>
-      </w:r>
-      <w:proofErr w:type="spellStart"/>
+      <w:r>
+        <w:t xml:space="preserve">А </w:t>
+      </w:r>
+      <w:proofErr w:type="spellStart"/>
+      <w:r>
+        <w:t>река</w:t>
+      </w:r>
+      <w:proofErr w:type="spellEnd"/>
+      <w:r>
+        <w:t xml:space="preserve"> </w:t>
+      </w:r>
+      <w:proofErr w:type="spellStart"/>
+      <w:r>
+        <w:t>всё</w:t>
+      </w:r>
+      <w:proofErr w:type="spellEnd"/>
+      <w:r>
+        <w:t xml:space="preserve"> </w:t>
+      </w:r>
+      <w:proofErr w:type="spellStart"/>
+      <w:r>
+        <w:t>течёт</w:t>
+      </w:r>
+      <w:proofErr w:type="spellEnd"/>
+      <w:r>
+        <w:t xml:space="preserve"> и </w:t>
+      </w:r>
+      <w:proofErr w:type="spellStart"/>
+      <w:r>
+        <w:t>течёт</w:t>
+      </w:r>
+      <w:proofErr w:type="spellEnd"/>
+      <w:r>
+        <w:br/>
+      </w:r>
+      <w:proofErr w:type="spellStart"/>
+      <w:r>
+        <w:t>Сквозь</w:t>
+      </w:r>
+      <w:proofErr w:type="spellEnd"/>
+      <w:r>
+        <w:t xml:space="preserve"> </w:t>
+      </w:r>
+      <w:proofErr w:type="spellStart"/>
+      <w:r>
+        <w:t>ночную</w:t>
+      </w:r>
+      <w:proofErr w:type="spellEnd"/>
+      <w:r>
+        <w:t xml:space="preserve"> </w:t>
+      </w:r>
+      <w:proofErr w:type="spellStart"/>
+      <w:r>
+        <w:t>звенящую</w:t>
+      </w:r>
+      <w:proofErr w:type="spellEnd"/>
+      <w:r>
+        <w:t xml:space="preserve"> </w:t>
+      </w:r>
+      <w:proofErr w:type="spellStart"/>
+      <w:r>
+        <w:t>тишь</w:t>
+      </w:r>
+      <w:proofErr w:type="spellEnd"/>
+      <w:r>
+        <w:t>,</w:t>
+      </w:r>
+      <w:r>
+        <w:br/>
+      </w:r>
+      <w:proofErr w:type="spellStart"/>
+      <w:r>
+        <w:t>Еле</w:t>
+      </w:r>
+      <w:proofErr w:type="spellEnd"/>
+      <w:r>
+        <w:t xml:space="preserve"> </w:t>
+      </w:r>
+      <w:proofErr w:type="spellStart"/>
+      <w:r>
+        <w:t>слышно</w:t>
+      </w:r>
+      <w:proofErr w:type="spellEnd"/>
+      <w:r>
+        <w:t xml:space="preserve"> </w:t>
+      </w:r>
+      <w:proofErr w:type="spellStart"/>
+      <w:r>
+        <w:t>всю</w:t>
+      </w:r>
+      <w:proofErr w:type="spellEnd"/>
+      <w:r>
+        <w:t xml:space="preserve"> </w:t>
+      </w:r>
+      <w:proofErr w:type="spellStart"/>
+      <w:r>
+        <w:t>ночь</w:t>
+      </w:r>
+      <w:proofErr w:type="spellEnd"/>
+      <w:r>
+        <w:t xml:space="preserve"> </w:t>
+      </w:r>
+      <w:proofErr w:type="spellStart"/>
+      <w:r>
+        <w:t>напролёт</w:t>
+      </w:r>
+      <w:proofErr w:type="spellEnd"/>
+      <w:r>
+        <w:br/>
+      </w:r>
+      <w:proofErr w:type="spellStart"/>
+      <w:r>
+        <w:t>Что-то</w:t>
+      </w:r>
+      <w:proofErr w:type="spellEnd"/>
+      <w:r>
+        <w:t xml:space="preserve"> </w:t>
+      </w:r>
+      <w:proofErr w:type="spellStart"/>
+      <w:r>
+        <w:t>шепчет</w:t>
+      </w:r>
+      <w:proofErr w:type="spellEnd"/>
+      <w:r>
+        <w:t xml:space="preserve"> деревьям</w:t>
+      </w:r>
+      <w:r>
+        <w:rPr>
+          <w:vertAlign w:val="superscript"/>
+        </w:rPr>
+        <w:t>4pl</w:t>
+      </w:r>
+      <w:r>
+        <w:t xml:space="preserve"> камыш</w:t>
+      </w:r>
+      <w:r>
+        <w:rPr>
+          <w:vertAlign w:val="superscript"/>
+        </w:rPr>
+        <w:t>1</w:t>
+      </w:r>
+      <w:r>
+        <w:t>.</w:t>
+      </w:r>
+      <w:r>
+        <w:br/>
+        <w:t>И с восходом</w:t>
+      </w:r>
+      <w:r>
+        <w:rPr>
+          <w:vertAlign w:val="superscript"/>
+        </w:rPr>
+        <w:t>5</w:t>
+      </w:r>
+      <w:r>
+        <w:t xml:space="preserve"> </w:t>
+      </w:r>
+      <w:proofErr w:type="spellStart"/>
+      <w:r>
+        <w:t>приходит</w:t>
+      </w:r>
+      <w:proofErr w:type="spellEnd"/>
+      <w:r>
+        <w:t xml:space="preserve"> </w:t>
+      </w:r>
+      <w:proofErr w:type="spellStart"/>
+      <w:r>
+        <w:t>закат</w:t>
+      </w:r>
+      <w:proofErr w:type="spellEnd"/>
+      <w:r>
+        <w:t>,</w:t>
+      </w:r>
+      <w:r>
+        <w:br/>
+        <w:t xml:space="preserve">А </w:t>
+      </w:r>
+      <w:proofErr w:type="spellStart"/>
+      <w:r>
+        <w:t>закат</w:t>
+      </w:r>
+      <w:proofErr w:type="spellEnd"/>
+      <w:r>
+        <w:t>(</w:t>
+      </w:r>
+      <w:r>
+        <w:t>ы</w:t>
+      </w:r>
+      <w:r>
+        <w:t>)</w:t>
+      </w:r>
+      <w:r>
+        <w:rPr>
+          <w:vertAlign w:val="superscript"/>
+        </w:rPr>
+        <w:t>1</w:t>
+      </w:r>
+      <w:r>
+        <w:t xml:space="preserve"> </w:t>
+      </w:r>
+      <w:proofErr w:type="spellStart"/>
+      <w:r>
+        <w:t>меняет</w:t>
+      </w:r>
+      <w:proofErr w:type="spellEnd"/>
+      <w:r>
+        <w:t xml:space="preserve"> рассвет</w:t>
+      </w:r>
+      <w:r>
+        <w:rPr>
+          <w:vertAlign w:val="superscript"/>
+        </w:rPr>
+        <w:t>4</w:t>
+      </w:r>
+      <w:r>
+        <w:t>,</w:t>
+      </w:r>
+      <w:r>
+        <w:br/>
+      </w:r>
       <w:r>
         <w:lastRenderedPageBreak/>
-        <w:t>Догорает</w:t>
-      </w:r>
-      <w:proofErr w:type="spellEnd"/>
-      <w:r>
-        <w:t xml:space="preserve"> </w:t>
-      </w:r>
-      <w:proofErr w:type="spellStart"/>
-      <w:r>
-        <w:t>костёр</w:t>
-      </w:r>
-      <w:proofErr w:type="spellEnd"/>
-      <w:r>
-        <w:t xml:space="preserve"> </w:t>
-      </w:r>
-      <w:proofErr w:type="spellStart"/>
-      <w:r>
-        <w:t>золотой</w:t>
-      </w:r>
-      <w:proofErr w:type="spellEnd"/>
-      <w:r>
-        <w:t>,</w:t>
-      </w:r>
-      <w:r>
-        <w:br/>
-      </w:r>
-      <w:proofErr w:type="spellStart"/>
-      <w:r>
-        <w:t>Замолчит</w:t>
-      </w:r>
-      <w:proofErr w:type="spellEnd"/>
-      <w:r>
-        <w:t xml:space="preserve"> </w:t>
-      </w:r>
-      <w:proofErr w:type="spellStart"/>
-      <w:r>
-        <w:t>засыпающий</w:t>
-      </w:r>
-      <w:proofErr w:type="spellEnd"/>
-      <w:r>
-        <w:t xml:space="preserve"> </w:t>
-      </w:r>
-      <w:proofErr w:type="spellStart"/>
-      <w:r>
-        <w:t>лес</w:t>
-      </w:r>
-      <w:proofErr w:type="spellEnd"/>
-      <w:r>
-        <w:t>,</w:t>
-      </w:r>
-      <w:r>
-        <w:br/>
-      </w:r>
-      <w:proofErr w:type="spellStart"/>
-      <w:r>
-        <w:t>Ковш</w:t>
-      </w:r>
-      <w:proofErr w:type="spellEnd"/>
-      <w:r>
-        <w:t xml:space="preserve"> </w:t>
-      </w:r>
-      <w:proofErr w:type="spellStart"/>
-      <w:r>
-        <w:t>Медведицы</w:t>
-      </w:r>
-      <w:proofErr w:type="spellEnd"/>
-      <w:r>
-        <w:t xml:space="preserve"> </w:t>
-      </w:r>
-      <w:proofErr w:type="spellStart"/>
-      <w:r>
-        <w:t>над</w:t>
-      </w:r>
-      <w:proofErr w:type="spellEnd"/>
-      <w:r>
-        <w:t xml:space="preserve"> </w:t>
-      </w:r>
-      <w:proofErr w:type="spellStart"/>
-      <w:r>
-        <w:t>головой</w:t>
-      </w:r>
-      <w:proofErr w:type="spellEnd"/>
-      <w:r>
-        <w:br/>
-      </w:r>
-      <w:proofErr w:type="spellStart"/>
-      <w:r>
-        <w:t>На</w:t>
-      </w:r>
-      <w:proofErr w:type="spellEnd"/>
-      <w:r>
-        <w:t xml:space="preserve"> </w:t>
-      </w:r>
-      <w:proofErr w:type="spellStart"/>
-      <w:r>
-        <w:t>Медведицу</w:t>
-      </w:r>
-      <w:proofErr w:type="spellEnd"/>
-      <w:r>
-        <w:t xml:space="preserve"> </w:t>
-      </w:r>
-      <w:proofErr w:type="spellStart"/>
-      <w:r>
-        <w:t>смотрит</w:t>
-      </w:r>
-      <w:proofErr w:type="spellEnd"/>
-      <w:r>
-        <w:t xml:space="preserve"> с </w:t>
-      </w:r>
-      <w:proofErr w:type="spellStart"/>
-      <w:r>
-        <w:t>небес</w:t>
-      </w:r>
-      <w:proofErr w:type="spellEnd"/>
-      <w:r>
-        <w:t>.</w:t>
-      </w:r>
-      <w:r>
-        <w:br/>
-      </w:r>
-      <w:proofErr w:type="spellStart"/>
-      <w:r>
-        <w:t>Всё</w:t>
+        <w:t xml:space="preserve">А </w:t>
+      </w:r>
+      <w:proofErr w:type="spellStart"/>
+      <w:r>
+        <w:t>река</w:t>
+      </w:r>
+      <w:proofErr w:type="spellEnd"/>
+      <w:r>
+        <w:t xml:space="preserve"> </w:t>
+      </w:r>
+      <w:proofErr w:type="spellStart"/>
+      <w:r>
+        <w:t>всё</w:t>
+      </w:r>
+      <w:proofErr w:type="spellEnd"/>
+      <w:r>
+        <w:t xml:space="preserve"> </w:t>
+      </w:r>
+      <w:proofErr w:type="spellStart"/>
+      <w:r>
+        <w:t>течёт</w:t>
+      </w:r>
+      <w:proofErr w:type="spellEnd"/>
+      <w:r>
+        <w:t xml:space="preserve"> и </w:t>
+      </w:r>
+      <w:proofErr w:type="spellStart"/>
+      <w:r>
+        <w:t>течёт</w:t>
+      </w:r>
+      <w:proofErr w:type="spellEnd"/>
+      <w:r>
+        <w:br/>
+      </w:r>
+      <w:proofErr w:type="spellStart"/>
+      <w:r>
+        <w:t>Далеко</w:t>
       </w:r>
       <w:proofErr w:type="spellEnd"/>
       <w:r>
@@ -2167,216 +3082,23 @@
       </w:r>
       <w:proofErr w:type="spellStart"/>
       <w:r>
-        <w:t>конечно</w:t>
-      </w:r>
-      <w:proofErr w:type="spellEnd"/>
-      <w:r>
-        <w:t xml:space="preserve">, </w:t>
-      </w:r>
-      <w:proofErr w:type="spellStart"/>
-      <w:r>
-        <w:t>пройдёт</w:t>
-      </w:r>
-      <w:proofErr w:type="spellEnd"/>
-      <w:r>
-        <w:t xml:space="preserve">, </w:t>
-      </w:r>
-      <w:proofErr w:type="spellStart"/>
-      <w:r>
-        <w:t>всё</w:t>
-      </w:r>
-      <w:proofErr w:type="spellEnd"/>
-      <w:r>
-        <w:t xml:space="preserve"> </w:t>
-      </w:r>
-      <w:proofErr w:type="spellStart"/>
-      <w:r>
-        <w:t>изменится</w:t>
-      </w:r>
-      <w:proofErr w:type="spellEnd"/>
-      <w:r>
-        <w:t>,</w:t>
-      </w:r>
-      <w:r>
-        <w:br/>
-      </w:r>
-      <w:proofErr w:type="spellStart"/>
-      <w:r>
-        <w:t>Нам</w:t>
-      </w:r>
-      <w:proofErr w:type="spellEnd"/>
-      <w:r>
-        <w:t xml:space="preserve">, </w:t>
-      </w:r>
-      <w:proofErr w:type="spellStart"/>
-      <w:r>
-        <w:t>пожалуй</w:t>
-      </w:r>
-      <w:proofErr w:type="spellEnd"/>
-      <w:r>
-        <w:t xml:space="preserve">, </w:t>
-      </w:r>
-      <w:proofErr w:type="spellStart"/>
-      <w:r>
-        <w:t>придётся</w:t>
-      </w:r>
-      <w:proofErr w:type="spellEnd"/>
-      <w:r>
-        <w:t xml:space="preserve"> </w:t>
-      </w:r>
-      <w:proofErr w:type="spellStart"/>
-      <w:r>
-        <w:t>состариться</w:t>
-      </w:r>
-      <w:proofErr w:type="spellEnd"/>
-      <w:r>
-        <w:t>,</w:t>
-      </w:r>
-      <w:r>
-        <w:br/>
-      </w:r>
-      <w:proofErr w:type="spellStart"/>
-      <w:r>
-        <w:t>Слава</w:t>
-      </w:r>
-      <w:proofErr w:type="spellEnd"/>
-      <w:r>
-        <w:t xml:space="preserve"> </w:t>
-      </w:r>
-      <w:proofErr w:type="spellStart"/>
-      <w:r>
-        <w:t>Богу</w:t>
-      </w:r>
-      <w:proofErr w:type="spellEnd"/>
-      <w:r>
-        <w:t xml:space="preserve">, </w:t>
-      </w:r>
-      <w:proofErr w:type="spellStart"/>
-      <w:r>
-        <w:t>что</w:t>
-      </w:r>
-      <w:proofErr w:type="spellEnd"/>
-      <w:r>
-        <w:t xml:space="preserve"> </w:t>
-      </w:r>
-      <w:proofErr w:type="spellStart"/>
-      <w:r>
-        <w:t>эти</w:t>
-      </w:r>
-      <w:proofErr w:type="spellEnd"/>
-      <w:r>
-        <w:t xml:space="preserve"> </w:t>
-      </w:r>
-      <w:proofErr w:type="spellStart"/>
-      <w:r>
-        <w:t>Медведицы</w:t>
-      </w:r>
-      <w:proofErr w:type="spellEnd"/>
-      <w:r>
-        <w:br/>
-      </w:r>
-      <w:proofErr w:type="spellStart"/>
-      <w:r>
-        <w:t>Нашим</w:t>
-      </w:r>
-      <w:proofErr w:type="spellEnd"/>
-      <w:r>
-        <w:t xml:space="preserve"> </w:t>
-      </w:r>
-      <w:proofErr w:type="spellStart"/>
-      <w:r>
-        <w:t>детям</w:t>
-      </w:r>
-      <w:proofErr w:type="spellEnd"/>
-      <w:r>
-        <w:t xml:space="preserve"> в </w:t>
-      </w:r>
-      <w:proofErr w:type="spellStart"/>
-      <w:r>
-        <w:t>наследство</w:t>
-      </w:r>
-      <w:proofErr w:type="spellEnd"/>
-      <w:r>
-        <w:t xml:space="preserve"> </w:t>
-      </w:r>
-      <w:proofErr w:type="spellStart"/>
-      <w:r>
-        <w:t>останутся</w:t>
-      </w:r>
-      <w:proofErr w:type="spellEnd"/>
-      <w:r>
-        <w:t>.</w:t>
-      </w:r>
-      <w:r>
-        <w:br/>
-      </w:r>
-      <w:proofErr w:type="spellStart"/>
-      <w:r>
-        <w:t>Слава</w:t>
-      </w:r>
-      <w:proofErr w:type="spellEnd"/>
-      <w:r>
-        <w:t xml:space="preserve"> </w:t>
-      </w:r>
-      <w:proofErr w:type="spellStart"/>
-      <w:r>
-        <w:t>Богу</w:t>
-      </w:r>
-      <w:proofErr w:type="spellEnd"/>
-      <w:r>
-        <w:t xml:space="preserve">, </w:t>
-      </w:r>
-      <w:proofErr w:type="spellStart"/>
-      <w:r>
-        <w:t>что</w:t>
-      </w:r>
-      <w:proofErr w:type="spellEnd"/>
-      <w:r>
-        <w:t xml:space="preserve"> </w:t>
-      </w:r>
-      <w:proofErr w:type="spellStart"/>
-      <w:r>
-        <w:t>эти</w:t>
-      </w:r>
-      <w:proofErr w:type="spellEnd"/>
-      <w:r>
-        <w:t xml:space="preserve"> </w:t>
-      </w:r>
-      <w:proofErr w:type="spellStart"/>
-      <w:r>
-        <w:t>Медведицы</w:t>
-      </w:r>
-      <w:proofErr w:type="spellEnd"/>
-      <w:r>
-        <w:br/>
-      </w:r>
-      <w:proofErr w:type="spellStart"/>
-      <w:r>
-        <w:t>Нашим</w:t>
-      </w:r>
-      <w:proofErr w:type="spellEnd"/>
-      <w:r>
-        <w:t xml:space="preserve"> </w:t>
-      </w:r>
-      <w:proofErr w:type="spellStart"/>
-      <w:r>
-        <w:t>детям</w:t>
-      </w:r>
-      <w:proofErr w:type="spellEnd"/>
-      <w:r>
-        <w:t xml:space="preserve"> в </w:t>
-      </w:r>
-      <w:proofErr w:type="spellStart"/>
-      <w:r>
-        <w:t>наследство</w:t>
-      </w:r>
-      <w:proofErr w:type="spellEnd"/>
-      <w:r>
-        <w:t xml:space="preserve"> </w:t>
-      </w:r>
-      <w:proofErr w:type="spellStart"/>
-      <w:r>
-        <w:t>останутся</w:t>
+        <w:t>через</w:t>
+      </w:r>
+      <w:proofErr w:type="spellEnd"/>
+      <w:r>
+        <w:t xml:space="preserve"> </w:t>
+      </w:r>
+      <w:proofErr w:type="spellStart"/>
+      <w:r>
+        <w:t>тысячи</w:t>
+      </w:r>
+      <w:proofErr w:type="spellEnd"/>
+      <w:r>
+        <w:t xml:space="preserve"> </w:t>
+      </w:r>
+      <w:proofErr w:type="spellStart"/>
+      <w:r>
+        <w:t>лет</w:t>
       </w:r>
       <w:proofErr w:type="spellEnd"/>
       <w:r>
@@ -2384,430 +3106,178 @@
       </w:r>
     </w:p>
     <w:p>
-      <w:proofErr w:type="spellStart"/>
-      <w:r>
-        <w:t>догора́ть</w:t>
-      </w:r>
-      <w:proofErr w:type="spellEnd"/>
-      <w:r>
-        <w:t xml:space="preserve"> .. aus-brennen</w:t>
-      </w:r>
-      <w:r>
-        <w:br/>
-      </w:r>
-      <w:proofErr w:type="spellStart"/>
-      <w:r>
-        <w:t>золото́</w:t>
-      </w:r>
-      <w:proofErr w:type="gramStart"/>
-      <w:r>
-        <w:t>й</w:t>
-      </w:r>
-      <w:proofErr w:type="spellEnd"/>
-      <w:r>
-        <w:t xml:space="preserve"> ..</w:t>
-      </w:r>
-      <w:proofErr w:type="gramEnd"/>
-      <w:r>
-        <w:t xml:space="preserve"> golden -&gt; </w:t>
-      </w:r>
-      <w:proofErr w:type="spellStart"/>
-      <w:r>
-        <w:t>зо́лото</w:t>
-      </w:r>
-      <w:proofErr w:type="spellEnd"/>
-      <w:r>
-        <w:t xml:space="preserve"> .. Gold</w:t>
-      </w:r>
-      <w:r>
-        <w:br/>
-      </w:r>
-      <w:proofErr w:type="spellStart"/>
-      <w:r>
-        <w:t>замолча́ть</w:t>
-      </w:r>
-      <w:proofErr w:type="spellEnd"/>
-      <w:r>
-        <w:t xml:space="preserve"> .. schweigen</w:t>
-      </w:r>
-      <w:r>
-        <w:br/>
-      </w:r>
-      <w:proofErr w:type="spellStart"/>
-      <w:r>
-        <w:t>засыпа́</w:t>
-      </w:r>
-      <w:proofErr w:type="gramStart"/>
-      <w:r>
-        <w:t>ть</w:t>
-      </w:r>
-      <w:proofErr w:type="spellEnd"/>
-      <w:r>
-        <w:t xml:space="preserve"> ..</w:t>
-      </w:r>
-      <w:proofErr w:type="gramEnd"/>
-      <w:r>
-        <w:t xml:space="preserve"> </w:t>
-      </w:r>
-      <w:proofErr w:type="spellStart"/>
-      <w:r>
-        <w:t>einschalfen</w:t>
-      </w:r>
-      <w:proofErr w:type="spellEnd"/>
-      <w:r>
-        <w:t>, auf-füllen</w:t>
-      </w:r>
-      <w:r>
-        <w:br/>
-      </w:r>
-      <w:r>
-        <w:br/>
-      </w:r>
-      <w:r>
-        <w:t xml:space="preserve">А </w:t>
-      </w:r>
-      <w:proofErr w:type="spellStart"/>
-      <w:r>
-        <w:t>река</w:t>
-      </w:r>
-      <w:proofErr w:type="spellEnd"/>
-      <w:r>
-        <w:t xml:space="preserve"> </w:t>
-      </w:r>
-      <w:proofErr w:type="spellStart"/>
-      <w:r>
-        <w:t>всё</w:t>
-      </w:r>
-      <w:proofErr w:type="spellEnd"/>
-      <w:r>
-        <w:t xml:space="preserve"> </w:t>
-      </w:r>
-      <w:proofErr w:type="spellStart"/>
-      <w:r>
-        <w:t>течёт</w:t>
-      </w:r>
-      <w:proofErr w:type="spellEnd"/>
-      <w:r>
-        <w:t xml:space="preserve"> и </w:t>
-      </w:r>
-      <w:proofErr w:type="spellStart"/>
-      <w:r>
-        <w:t>течёт</w:t>
-      </w:r>
-      <w:proofErr w:type="spellEnd"/>
-      <w:r>
-        <w:br/>
-      </w:r>
-      <w:proofErr w:type="spellStart"/>
-      <w:r>
-        <w:t>Сквозь</w:t>
-      </w:r>
-      <w:proofErr w:type="spellEnd"/>
-      <w:r>
-        <w:t xml:space="preserve"> </w:t>
-      </w:r>
-      <w:proofErr w:type="spellStart"/>
-      <w:r>
-        <w:t>ночную</w:t>
-      </w:r>
-      <w:proofErr w:type="spellEnd"/>
-      <w:r>
-        <w:t xml:space="preserve"> </w:t>
-      </w:r>
-      <w:proofErr w:type="spellStart"/>
-      <w:r>
-        <w:t>звенящую</w:t>
-      </w:r>
-      <w:proofErr w:type="spellEnd"/>
-      <w:r>
-        <w:t xml:space="preserve"> </w:t>
-      </w:r>
-      <w:proofErr w:type="spellStart"/>
-      <w:r>
-        <w:t>тишь</w:t>
-      </w:r>
-      <w:proofErr w:type="spellEnd"/>
+      <w:r>
+        <w:t>Und der Fluss</w:t>
+      </w:r>
+      <w:r>
+        <w:t xml:space="preserve"> immer</w:t>
+      </w:r>
+      <w:r>
+        <w:t xml:space="preserve"> fließt und </w:t>
+      </w:r>
+      <w:r>
+        <w:t>fließt</w:t>
+      </w:r>
+      <w:r>
+        <w:br/>
+      </w:r>
+      <w:r>
+        <w:t xml:space="preserve">Durch die Nacht </w:t>
+      </w:r>
+      <w:r>
+        <w:t>tönende</w:t>
+      </w:r>
+      <w:r>
+        <w:t xml:space="preserve"> Stille</w:t>
+      </w:r>
+      <w:proofErr w:type="gramStart"/>
       <w:r>
         <w:t>,</w:t>
       </w:r>
-      <w:r>
-        <w:br/>
-      </w:r>
-      <w:proofErr w:type="spellStart"/>
-      <w:r>
-        <w:t>Еле</w:t>
-      </w:r>
-      <w:proofErr w:type="spellEnd"/>
-      <w:r>
-        <w:t xml:space="preserve"> </w:t>
-      </w:r>
-      <w:proofErr w:type="spellStart"/>
-      <w:r>
-        <w:t>слышно</w:t>
-      </w:r>
-      <w:proofErr w:type="spellEnd"/>
-      <w:r>
-        <w:t xml:space="preserve"> </w:t>
-      </w:r>
-      <w:proofErr w:type="spellStart"/>
-      <w:r>
-        <w:t>всю</w:t>
-      </w:r>
-      <w:proofErr w:type="spellEnd"/>
-      <w:r>
-        <w:t xml:space="preserve"> </w:t>
-      </w:r>
-      <w:proofErr w:type="spellStart"/>
-      <w:r>
-        <w:t>ночь</w:t>
-      </w:r>
-      <w:proofErr w:type="spellEnd"/>
-      <w:r>
-        <w:t xml:space="preserve"> </w:t>
-      </w:r>
-      <w:proofErr w:type="spellStart"/>
-      <w:r>
-        <w:t>напролёт</w:t>
-      </w:r>
-      <w:proofErr w:type="spellEnd"/>
-      <w:r>
-        <w:br/>
-      </w:r>
-      <w:proofErr w:type="spellStart"/>
-      <w:r>
-        <w:t>Что-то</w:t>
-      </w:r>
-      <w:proofErr w:type="spellEnd"/>
-      <w:r>
-        <w:t xml:space="preserve"> </w:t>
-      </w:r>
-      <w:proofErr w:type="spellStart"/>
-      <w:r>
-        <w:t>шепчет</w:t>
-      </w:r>
-      <w:proofErr w:type="spellEnd"/>
-      <w:r>
-        <w:t xml:space="preserve"> </w:t>
-      </w:r>
-      <w:proofErr w:type="spellStart"/>
-      <w:r>
-        <w:t>деревьям</w:t>
-      </w:r>
-      <w:proofErr w:type="spellEnd"/>
-      <w:r>
-        <w:t xml:space="preserve"> </w:t>
-      </w:r>
-      <w:proofErr w:type="spellStart"/>
-      <w:r>
-        <w:t>камыш</w:t>
-      </w:r>
-      <w:proofErr w:type="spellEnd"/>
-      <w:r>
-        <w:t>.</w:t>
-      </w:r>
-      <w:r>
-        <w:br/>
-      </w:r>
-      <w:r>
-        <w:t xml:space="preserve">И с </w:t>
-      </w:r>
-      <w:proofErr w:type="spellStart"/>
-      <w:r>
-        <w:t>восходом</w:t>
-      </w:r>
-      <w:proofErr w:type="spellEnd"/>
-      <w:r>
-        <w:t xml:space="preserve"> </w:t>
-      </w:r>
-      <w:proofErr w:type="spellStart"/>
-      <w:r>
-        <w:t>приходит</w:t>
-      </w:r>
-      <w:proofErr w:type="spellEnd"/>
-      <w:r>
-        <w:t xml:space="preserve"> </w:t>
-      </w:r>
-      <w:proofErr w:type="spellStart"/>
-      <w:r>
-        <w:t>закат</w:t>
-      </w:r>
-      <w:proofErr w:type="spellEnd"/>
+      <w:proofErr w:type="gramEnd"/>
+      <w:r>
+        <w:br/>
+      </w:r>
+      <w:r>
+        <w:t>K</w:t>
+      </w:r>
+      <w:r>
+        <w:t>aum hörbar die ganze Nacht lang</w:t>
+      </w:r>
+      <w:r>
+        <w:br/>
+      </w:r>
+      <w:r>
+        <w:t xml:space="preserve">Etwas flüstert </w:t>
+      </w:r>
+      <w:r>
+        <w:t xml:space="preserve">den </w:t>
+      </w:r>
+      <w:r>
+        <w:t>Bäume</w:t>
+      </w:r>
+      <w:r>
+        <w:t>n das</w:t>
+      </w:r>
+      <w:r>
+        <w:t xml:space="preserve"> Schilf.</w:t>
+      </w:r>
+      <w:r>
+        <w:br/>
+      </w:r>
+      <w:r>
+        <w:t xml:space="preserve">Und mit dem Sonnenaufgang </w:t>
+      </w:r>
+      <w:r>
+        <w:t xml:space="preserve">kommt </w:t>
+      </w:r>
+      <w:r>
+        <w:t>de</w:t>
+      </w:r>
+      <w:r>
+        <w:t>r</w:t>
+      </w:r>
+      <w:r>
+        <w:t xml:space="preserve"> Sonnenuntergang</w:t>
+      </w:r>
+      <w:proofErr w:type="gramStart"/>
       <w:r>
         <w:t>,</w:t>
       </w:r>
-      <w:r>
-        <w:br/>
-      </w:r>
-      <w:r>
-        <w:t xml:space="preserve">А </w:t>
-      </w:r>
-      <w:proofErr w:type="spellStart"/>
-      <w:r>
-        <w:t>закаты</w:t>
-      </w:r>
-      <w:proofErr w:type="spellEnd"/>
-      <w:r>
-        <w:t xml:space="preserve"> </w:t>
-      </w:r>
-      <w:proofErr w:type="spellStart"/>
-      <w:r>
-        <w:t>меняет</w:t>
-      </w:r>
-      <w:proofErr w:type="spellEnd"/>
-      <w:r>
-        <w:t xml:space="preserve"> </w:t>
-      </w:r>
-      <w:proofErr w:type="spellStart"/>
-      <w:r>
-        <w:t>рассвет</w:t>
-      </w:r>
-      <w:proofErr w:type="spellEnd"/>
-      <w:r>
-        <w:t>,</w:t>
-      </w:r>
-      <w:r>
-        <w:br/>
-      </w:r>
-      <w:r>
-        <w:t xml:space="preserve">А </w:t>
-      </w:r>
-      <w:proofErr w:type="spellStart"/>
-      <w:r>
-        <w:t>река</w:t>
-      </w:r>
-      <w:proofErr w:type="spellEnd"/>
-      <w:r>
-        <w:t xml:space="preserve"> </w:t>
-      </w:r>
-      <w:proofErr w:type="spellStart"/>
-      <w:r>
-        <w:t>всё</w:t>
-      </w:r>
-      <w:proofErr w:type="spellEnd"/>
-      <w:r>
-        <w:t xml:space="preserve"> </w:t>
-      </w:r>
-      <w:proofErr w:type="spellStart"/>
-      <w:r>
-        <w:t>течёт</w:t>
-      </w:r>
-      <w:proofErr w:type="spellEnd"/>
-      <w:r>
-        <w:t xml:space="preserve"> и </w:t>
-      </w:r>
-      <w:proofErr w:type="spellStart"/>
-      <w:r>
-        <w:t>течёт</w:t>
-      </w:r>
-      <w:proofErr w:type="spellEnd"/>
-      <w:r>
-        <w:br/>
-      </w:r>
-      <w:proofErr w:type="spellStart"/>
-      <w:r>
-        <w:t>Далеко</w:t>
-      </w:r>
-      <w:proofErr w:type="spellEnd"/>
+      <w:proofErr w:type="gramEnd"/>
+      <w:r>
+        <w:br/>
+        <w:t>und der Sonnenunterga</w:t>
+      </w:r>
+      <w:r>
+        <w:t>ng</w:t>
+      </w:r>
+      <w:r>
+        <w:t xml:space="preserve"> wechselt zur</w:t>
+      </w:r>
+      <w:r>
+        <w:t xml:space="preserve"> </w:t>
+      </w:r>
+      <w:r>
+        <w:t>Morgendämmerung</w:t>
+      </w:r>
+      <w:r>
+        <w:br/>
+      </w:r>
+      <w:r>
+        <w:t>Und der Fluss immer fließt und fließt</w:t>
+      </w:r>
+      <w:r>
+        <w:br/>
+      </w:r>
+      <w:r>
+        <w:t>Weit</w:t>
+      </w:r>
       <w:r>
         <w:t xml:space="preserve">, </w:t>
       </w:r>
-      <w:proofErr w:type="spellStart"/>
-      <w:r>
-        <w:t>через</w:t>
-      </w:r>
-      <w:proofErr w:type="spellEnd"/>
-      <w:r>
-        <w:t xml:space="preserve"> </w:t>
-      </w:r>
-      <w:proofErr w:type="spellStart"/>
-      <w:r>
-        <w:t>тысячи</w:t>
-      </w:r>
-      <w:proofErr w:type="spellEnd"/>
-      <w:r>
-        <w:t xml:space="preserve"> </w:t>
-      </w:r>
-      <w:proofErr w:type="spellStart"/>
-      <w:r>
-        <w:t>лет</w:t>
-      </w:r>
-      <w:proofErr w:type="spellEnd"/>
-      <w:r>
-        <w:t>.</w:t>
-      </w:r>
-      <w:r>
-        <w:br/>
-      </w:r>
-      <w:r>
-        <w:t xml:space="preserve">А </w:t>
-      </w:r>
-      <w:proofErr w:type="spellStart"/>
-      <w:r>
-        <w:t>река</w:t>
-      </w:r>
-      <w:proofErr w:type="spellEnd"/>
-      <w:r>
-        <w:t xml:space="preserve"> </w:t>
-      </w:r>
-      <w:proofErr w:type="spellStart"/>
-      <w:r>
-        <w:t>всё</w:t>
-      </w:r>
-      <w:proofErr w:type="spellEnd"/>
-      <w:r>
-        <w:t xml:space="preserve"> </w:t>
-      </w:r>
-      <w:proofErr w:type="spellStart"/>
-      <w:r>
-        <w:t>течёт</w:t>
-      </w:r>
-      <w:proofErr w:type="spellEnd"/>
-      <w:r>
-        <w:t xml:space="preserve"> и </w:t>
-      </w:r>
-      <w:proofErr w:type="spellStart"/>
-      <w:r>
-        <w:t>течёт</w:t>
-      </w:r>
-      <w:proofErr w:type="spellEnd"/>
-      <w:r>
-        <w:br/>
-      </w:r>
-      <w:proofErr w:type="spellStart"/>
-      <w:r>
-        <w:t>Далеко</w:t>
-      </w:r>
-      <w:proofErr w:type="spellEnd"/>
-      <w:r>
-        <w:t xml:space="preserve">, </w:t>
-      </w:r>
-      <w:proofErr w:type="spellStart"/>
-      <w:r>
-        <w:t>через</w:t>
-      </w:r>
-      <w:proofErr w:type="spellEnd"/>
-      <w:r>
-        <w:t xml:space="preserve"> </w:t>
-      </w:r>
-      <w:proofErr w:type="spellStart"/>
-      <w:r>
-        <w:t>тысячи</w:t>
-      </w:r>
-      <w:proofErr w:type="spellEnd"/>
-      <w:r>
-        <w:t xml:space="preserve"> </w:t>
-      </w:r>
-      <w:proofErr w:type="spellStart"/>
-      <w:r>
-        <w:t>лет</w:t>
-      </w:r>
-      <w:proofErr w:type="spellEnd"/>
-      <w:r>
-        <w:t>.</w:t>
+      <w:r>
+        <w:t>über Tausende von Jahren.</w:t>
       </w:r>
     </w:p>
     <w:p>
       <w:proofErr w:type="spellStart"/>
+      <w:r>
+        <w:t>всё</w:t>
+      </w:r>
+      <w:proofErr w:type="spellEnd"/>
+      <w:r>
+        <w:t xml:space="preserve"> = </w:t>
+      </w:r>
+      <w:proofErr w:type="spellStart"/>
+      <w:r>
+        <w:t>всегда</w:t>
+      </w:r>
+      <w:proofErr w:type="spellEnd"/>
+      <w:proofErr w:type="gramStart"/>
+      <w:r>
+        <w:t>́</w:t>
+      </w:r>
+      <w:r>
+        <w:t xml:space="preserve"> ..</w:t>
+      </w:r>
+      <w:proofErr w:type="gramEnd"/>
+      <w:r>
+        <w:t xml:space="preserve"> (immer)</w:t>
+      </w:r>
+      <w:r>
+        <w:t xml:space="preserve"> &lt;-&gt; </w:t>
+      </w:r>
+      <w:proofErr w:type="spellStart"/>
+      <w:proofErr w:type="gramStart"/>
+      <w:r>
+        <w:t>всё</w:t>
+      </w:r>
+      <w:proofErr w:type="spellEnd"/>
+      <w:r>
+        <w:t xml:space="preserve"> ..</w:t>
+      </w:r>
+      <w:proofErr w:type="gramEnd"/>
+      <w:r>
+        <w:t xml:space="preserve"> alles &lt;-&gt; </w:t>
+      </w:r>
+      <w:proofErr w:type="spellStart"/>
+      <w:proofErr w:type="gramStart"/>
+      <w:r>
+        <w:t>все</w:t>
+      </w:r>
+      <w:proofErr w:type="spellEnd"/>
+      <w:r>
+        <w:t xml:space="preserve"> ..</w:t>
+      </w:r>
+      <w:proofErr w:type="gramEnd"/>
+      <w:r>
+        <w:t xml:space="preserve"> alle</w:t>
+      </w:r>
+      <w:r>
+        <w:br/>
+      </w:r>
+      <w:proofErr w:type="spellStart"/>
       <w:proofErr w:type="gramStart"/>
       <w:r>
         <w:t>течь</w:t>
@@ -2819,6 +3289,212 @@
       <w:proofErr w:type="gramEnd"/>
       <w:r>
         <w:t xml:space="preserve"> fließen</w:t>
+      </w:r>
+      <w:r>
+        <w:br/>
+      </w:r>
+      <w:proofErr w:type="spellStart"/>
+      <w:proofErr w:type="gramStart"/>
+      <w:r>
+        <w:t>сквозь</w:t>
+      </w:r>
+      <w:proofErr w:type="spellEnd"/>
+      <w:r>
+        <w:t xml:space="preserve"> ..</w:t>
+      </w:r>
+      <w:proofErr w:type="gramEnd"/>
+      <w:r>
+        <w:t xml:space="preserve"> mittendurch</w:t>
+      </w:r>
+      <w:r>
+        <w:br/>
+      </w:r>
+      <w:proofErr w:type="spellStart"/>
+      <w:r>
+        <w:t>звене́ть</w:t>
+      </w:r>
+      <w:proofErr w:type="spellEnd"/>
+      <w:r>
+        <w:t xml:space="preserve"> </w:t>
+      </w:r>
+      <w:r>
+        <w:t xml:space="preserve">.. tönen, schrillen -&gt; </w:t>
+      </w:r>
+      <w:proofErr w:type="spellStart"/>
+      <w:r>
+        <w:t>звенящий</w:t>
+      </w:r>
+      <w:proofErr w:type="spellEnd"/>
+      <w:r>
+        <w:t xml:space="preserve"> (PPA)</w:t>
+      </w:r>
+      <w:r>
+        <w:br/>
+      </w:r>
+      <w:proofErr w:type="spellStart"/>
+      <w:r>
+        <w:t>тишь</w:t>
+      </w:r>
+      <w:proofErr w:type="spellEnd"/>
+      <w:r>
+        <w:t xml:space="preserve"> = </w:t>
+      </w:r>
+      <w:proofErr w:type="spellStart"/>
+      <w:r>
+        <w:t>тишина</w:t>
+      </w:r>
+      <w:proofErr w:type="spellEnd"/>
+      <w:proofErr w:type="gramStart"/>
+      <w:r>
+        <w:t>́</w:t>
+      </w:r>
+      <w:r>
+        <w:t xml:space="preserve"> ..</w:t>
+      </w:r>
+      <w:proofErr w:type="gramEnd"/>
+      <w:r>
+        <w:t xml:space="preserve"> Stille</w:t>
+      </w:r>
+      <w:r>
+        <w:br/>
+      </w:r>
+      <w:proofErr w:type="spellStart"/>
+      <w:r>
+        <w:t>слышно</w:t>
+      </w:r>
+      <w:proofErr w:type="spellEnd"/>
+      <w:r>
+        <w:t xml:space="preserve"> Form von </w:t>
+      </w:r>
+      <w:proofErr w:type="spellStart"/>
+      <w:r>
+        <w:t>слу́шать</w:t>
+      </w:r>
+      <w:proofErr w:type="spellEnd"/>
+      <w:r>
+        <w:br/>
+      </w:r>
+      <w:proofErr w:type="spellStart"/>
+      <w:r>
+        <w:t>ночь</w:t>
+      </w:r>
+      <w:proofErr w:type="spellEnd"/>
+      <w:r>
+        <w:t xml:space="preserve"> </w:t>
+      </w:r>
+      <w:proofErr w:type="spellStart"/>
+      <w:proofErr w:type="gramStart"/>
+      <w:r>
+        <w:t>напролёт</w:t>
+      </w:r>
+      <w:proofErr w:type="spellEnd"/>
+      <w:r>
+        <w:t xml:space="preserve"> ..</w:t>
+      </w:r>
+      <w:proofErr w:type="gramEnd"/>
+      <w:r>
+        <w:t xml:space="preserve"> nächtelang</w:t>
+      </w:r>
+      <w:r>
+        <w:br/>
+      </w:r>
+      <w:proofErr w:type="spellStart"/>
+      <w:r>
+        <w:t>шепта́ть</w:t>
+      </w:r>
+      <w:proofErr w:type="spellEnd"/>
+      <w:r>
+        <w:t xml:space="preserve"> .. flüstern -&gt; </w:t>
+      </w:r>
+      <w:r>
+        <w:t xml:space="preserve">(я) </w:t>
+      </w:r>
+      <w:proofErr w:type="spellStart"/>
+      <w:r>
+        <w:t>шепчу</w:t>
+      </w:r>
+      <w:proofErr w:type="spellEnd"/>
+      <w:r>
+        <w:br/>
+      </w:r>
+      <w:proofErr w:type="spellStart"/>
+      <w:r>
+        <w:t>де́</w:t>
+      </w:r>
+      <w:proofErr w:type="gramStart"/>
+      <w:r>
+        <w:t>рево</w:t>
+      </w:r>
+      <w:proofErr w:type="spellEnd"/>
+      <w:r>
+        <w:t xml:space="preserve"> ..</w:t>
+      </w:r>
+      <w:proofErr w:type="gramEnd"/>
+      <w:r>
+        <w:t xml:space="preserve"> Baum</w:t>
+      </w:r>
+      <w:r>
+        <w:br/>
+      </w:r>
+      <w:proofErr w:type="spellStart"/>
+      <w:r>
+        <w:t>камы́</w:t>
+      </w:r>
+      <w:proofErr w:type="gramStart"/>
+      <w:r>
+        <w:t>ш</w:t>
+      </w:r>
+      <w:proofErr w:type="spellEnd"/>
+      <w:r>
+        <w:t xml:space="preserve"> ..</w:t>
+      </w:r>
+      <w:proofErr w:type="gramEnd"/>
+      <w:r>
+        <w:t xml:space="preserve"> Schilf</w:t>
+      </w:r>
+      <w:r>
+        <w:br/>
+      </w:r>
+      <w:proofErr w:type="spellStart"/>
+      <w:r>
+        <w:t>восхо́д</w:t>
+      </w:r>
+      <w:proofErr w:type="spellEnd"/>
+      <w:r>
+        <w:t xml:space="preserve"> .. das Aufgehen</w:t>
+      </w:r>
+      <w:r>
+        <w:br/>
+      </w:r>
+      <w:proofErr w:type="spellStart"/>
+      <w:r>
+        <w:t>зака́т</w:t>
+      </w:r>
+      <w:proofErr w:type="spellEnd"/>
+      <w:r>
+        <w:t xml:space="preserve"> .. Sonnenuntergang</w:t>
+      </w:r>
+      <w:r>
+        <w:br/>
+      </w:r>
+      <w:proofErr w:type="spellStart"/>
+      <w:r>
+        <w:t>меня́ть</w:t>
+      </w:r>
+      <w:proofErr w:type="spellEnd"/>
+      <w:r>
+        <w:t xml:space="preserve"> .. (wechseln)</w:t>
+      </w:r>
+      <w:r>
+        <w:br/>
+      </w:r>
+      <w:proofErr w:type="spellStart"/>
+      <w:r>
+        <w:t>рассве́т</w:t>
+      </w:r>
+      <w:proofErr w:type="spellEnd"/>
+      <w:r>
+        <w:t xml:space="preserve"> .. Morgendämmerung</w:t>
       </w:r>
     </w:p>
     <w:sectPr>
@@ -3018,6 +3694,17 @@
     <w:semiHidden/>
     <w:unhideWhenUsed/>
   </w:style>
+  <w:style w:type="character" w:styleId="Hyperlink">
+    <w:name w:val="Hyperlink"/>
+    <w:basedOn w:val="Absatz-Standardschriftart"/>
+    <w:uiPriority w:val="99"/>
+    <w:unhideWhenUsed/>
+    <w:rsid w:val="00496624"/>
+    <w:rPr>
+      <w:color w:val="0000FF" w:themeColor="hyperlink"/>
+      <w:u w:val="single"/>
+    </w:rPr>
+  </w:style>
 </w:styles>
 </file>
 
@@ -3207,6 +3894,17 @@
     <w:uiPriority w:val="99"/>
     <w:semiHidden/>
     <w:unhideWhenUsed/>
+  </w:style>
+  <w:style w:type="character" w:styleId="Hyperlink">
+    <w:name w:val="Hyperlink"/>
+    <w:basedOn w:val="Absatz-Standardschriftart"/>
+    <w:uiPriority w:val="99"/>
+    <w:unhideWhenUsed/>
+    <w:rsid w:val="00496624"/>
+    <w:rPr>
+      <w:color w:val="0000FF" w:themeColor="hyperlink"/>
+      <w:u w:val="single"/>
+    </w:rPr>
   </w:style>
 </w:styles>
 </file>
